--- a/翻转课堂/7.6黑盒.docx
+++ b/翻转课堂/7.6黑盒.docx
@@ -560,8 +560,6 @@
         </w:rPr>
         <w:t>答案：</w:t>
       </w:r>
-      <w:bookmarkStart w:id="0" w:name="_GoBack"/>
-      <w:bookmarkEnd w:id="0"/>
       <w:r>
         <w:rPr>
           <w:rFonts w:hint="default"/>
@@ -1052,6 +1050,7 @@
     </w:p>
     <w:tbl>
       <w:tblPr>
+        <w:tblStyle w:val="3"/>
         <w:tblW w:w="8778" w:type="dxa"/>
         <w:tblCellSpacing w:w="0" w:type="dxa"/>
         <w:tblInd w:w="10" w:type="dxa"/>
@@ -1063,7 +1062,7 @@
           <w:insideH w:val="none" w:color="auto" w:sz="0" w:space="0"/>
           <w:insideV w:val="none" w:color="auto" w:sz="0" w:space="0"/>
         </w:tblBorders>
-        <w:shd w:val="clear"/>
+        <w:shd w:val="clear" w:color="auto" w:fill="auto"/>
         <w:tblLayout w:type="autofit"/>
         <w:tblCellMar>
           <w:top w:w="0" w:type="dxa"/>
@@ -1088,7 +1087,7 @@
             <w:insideH w:val="none" w:color="auto" w:sz="0" w:space="0"/>
             <w:insideV w:val="none" w:color="auto" w:sz="0" w:space="0"/>
           </w:tblBorders>
-          <w:shd w:val="clear"/>
+          <w:shd w:val="clear" w:color="auto" w:fill="auto"/>
           <w:tblCellMar>
             <w:top w:w="0" w:type="dxa"/>
             <w:left w:w="0" w:type="dxa"/>
@@ -1097,7 +1096,6 @@
           </w:tblCellMar>
         </w:tblPrEx>
         <w:trPr>
-          <w:wAfter w:w="0" w:type="auto"/>
           <w:trHeight w:val="811" w:hRule="atLeast"/>
           <w:tblCellSpacing w:w="0" w:type="dxa"/>
         </w:trPr>
@@ -1134,7 +1132,6 @@
                 <w:color w:val="FFFFFF"/>
                 <w:sz w:val="36"/>
                 <w:szCs w:val="36"/>
-                <w:bdr w:val="none" w:color="auto" w:sz="0" w:space="0"/>
               </w:rPr>
               <w:t>编号</w:t>
             </w:r>
@@ -1173,7 +1170,6 @@
                 <w:color w:val="FFFFFF"/>
                 <w:sz w:val="36"/>
                 <w:szCs w:val="36"/>
-                <w:bdr w:val="none" w:color="auto" w:sz="0" w:space="0"/>
               </w:rPr>
               <w:t>描述</w:t>
             </w:r>
@@ -1212,7 +1208,6 @@
                 <w:color w:val="FFFFFF"/>
                 <w:sz w:val="36"/>
                 <w:szCs w:val="36"/>
-                <w:bdr w:val="none" w:color="auto" w:sz="0" w:space="0"/>
               </w:rPr>
               <w:t>输入</w:t>
             </w:r>
@@ -1251,9 +1246,342 @@
                 <w:color w:val="FFFFFF"/>
                 <w:sz w:val="36"/>
                 <w:szCs w:val="36"/>
-                <w:bdr w:val="none" w:color="auto" w:sz="0" w:space="0"/>
               </w:rPr>
               <w:t>预期输出</w:t>
+            </w:r>
+          </w:p>
+        </w:tc>
+      </w:tr>
+      <w:tr>
+        <w:tblPrEx>
+          <w:tblBorders>
+            <w:top w:val="none" w:color="auto" w:sz="0" w:space="0"/>
+            <w:left w:val="none" w:color="auto" w:sz="0" w:space="0"/>
+            <w:bottom w:val="none" w:color="auto" w:sz="0" w:space="0"/>
+            <w:right w:val="none" w:color="auto" w:sz="0" w:space="0"/>
+            <w:insideH w:val="none" w:color="auto" w:sz="0" w:space="0"/>
+            <w:insideV w:val="none" w:color="auto" w:sz="0" w:space="0"/>
+          </w:tblBorders>
+          <w:shd w:val="clear" w:color="auto" w:fill="auto"/>
+          <w:tblCellMar>
+            <w:top w:w="0" w:type="dxa"/>
+            <w:left w:w="0" w:type="dxa"/>
+            <w:bottom w:w="0" w:type="dxa"/>
+            <w:right w:w="0" w:type="dxa"/>
+          </w:tblCellMar>
+        </w:tblPrEx>
+        <w:trPr>
+          <w:trHeight w:val="2003" w:hRule="atLeast"/>
+          <w:tblCellSpacing w:w="0" w:type="dxa"/>
+        </w:trPr>
+        <w:tc>
+          <w:tcPr>
+            <w:tcW w:w="875" w:type="dxa"/>
+            <w:tcBorders>
+              <w:top w:val="single" w:color="FFFFFF" w:sz="4" w:space="0"/>
+              <w:left w:val="single" w:color="FFFFFF" w:sz="4" w:space="0"/>
+              <w:bottom w:val="single" w:color="FFFFFF" w:sz="12" w:space="0"/>
+              <w:right w:val="single" w:color="FFFFFF" w:sz="4" w:space="0"/>
+            </w:tcBorders>
+            <w:shd w:val="clear" w:color="auto" w:fill="D0D8E8"/>
+            <w:tcMar>
+              <w:top w:w="72" w:type="dxa"/>
+              <w:left w:w="144" w:type="dxa"/>
+              <w:bottom w:w="72" w:type="dxa"/>
+              <w:right w:w="144" w:type="dxa"/>
+            </w:tcMar>
+            <w:vAlign w:val="center"/>
+          </w:tcPr>
+          <w:p>
+            <w:pPr>
+              <w:pStyle w:val="2"/>
+              <w:keepNext w:val="0"/>
+              <w:keepLines w:val="0"/>
+              <w:widowControl/>
+              <w:suppressLineNumbers w:val="0"/>
+            </w:pPr>
+            <w:r>
+              <w:rPr>
+                <w:color w:val="000000"/>
+                <w:sz w:val="36"/>
+                <w:szCs w:val="36"/>
+              </w:rPr>
+              <w:t>1</w:t>
+            </w:r>
+          </w:p>
+        </w:tc>
+        <w:tc>
+          <w:tcPr>
+            <w:tcW w:w="3275" w:type="dxa"/>
+            <w:tcBorders>
+              <w:top w:val="single" w:color="FFFFFF" w:sz="4" w:space="0"/>
+              <w:left w:val="single" w:color="FFFFFF" w:sz="4" w:space="0"/>
+              <w:bottom w:val="single" w:color="FFFFFF" w:sz="12" w:space="0"/>
+              <w:right w:val="single" w:color="FFFFFF" w:sz="4" w:space="0"/>
+            </w:tcBorders>
+            <w:shd w:val="clear" w:color="auto" w:fill="D0D8E8"/>
+            <w:tcMar>
+              <w:top w:w="72" w:type="dxa"/>
+              <w:left w:w="144" w:type="dxa"/>
+              <w:bottom w:w="72" w:type="dxa"/>
+              <w:right w:w="144" w:type="dxa"/>
+            </w:tcMar>
+            <w:vAlign w:val="center"/>
+          </w:tcPr>
+          <w:p>
+            <w:pPr>
+              <w:pStyle w:val="2"/>
+              <w:keepNext w:val="0"/>
+              <w:keepLines w:val="0"/>
+              <w:widowControl/>
+              <w:suppressLineNumbers w:val="0"/>
+            </w:pPr>
+            <w:r>
+              <w:rPr>
+                <w:color w:val="000000"/>
+                <w:sz w:val="36"/>
+                <w:szCs w:val="36"/>
+              </w:rPr>
+              <w:t>1～6个数字组成的数字串，输出是合法的正整数</w:t>
+            </w:r>
+          </w:p>
+        </w:tc>
+        <w:tc>
+          <w:tcPr>
+            <w:tcW w:w="2074" w:type="dxa"/>
+            <w:tcBorders>
+              <w:top w:val="single" w:color="FFFFFF" w:sz="4" w:space="0"/>
+              <w:left w:val="single" w:color="FFFFFF" w:sz="4" w:space="0"/>
+              <w:bottom w:val="single" w:color="FFFFFF" w:sz="12" w:space="0"/>
+              <w:right w:val="single" w:color="FFFFFF" w:sz="4" w:space="0"/>
+            </w:tcBorders>
+            <w:shd w:val="clear" w:color="auto" w:fill="D0D8E8"/>
+            <w:tcMar>
+              <w:top w:w="72" w:type="dxa"/>
+              <w:left w:w="144" w:type="dxa"/>
+              <w:bottom w:w="72" w:type="dxa"/>
+              <w:right w:w="144" w:type="dxa"/>
+            </w:tcMar>
+            <w:vAlign w:val="center"/>
+          </w:tcPr>
+          <w:p>
+            <w:pPr>
+              <w:pStyle w:val="2"/>
+              <w:keepNext w:val="0"/>
+              <w:keepLines w:val="0"/>
+              <w:widowControl/>
+              <w:suppressLineNumbers w:val="0"/>
+            </w:pPr>
+            <w:r>
+              <w:rPr>
+                <w:color w:val="000000"/>
+                <w:sz w:val="36"/>
+                <w:szCs w:val="36"/>
+              </w:rPr>
+              <w:t>‘1’</w:t>
+            </w:r>
+          </w:p>
+        </w:tc>
+        <w:tc>
+          <w:tcPr>
+            <w:tcW w:w="2554" w:type="dxa"/>
+            <w:tcBorders>
+              <w:top w:val="single" w:color="FFFFFF" w:sz="4" w:space="0"/>
+              <w:left w:val="single" w:color="FFFFFF" w:sz="4" w:space="0"/>
+              <w:bottom w:val="single" w:color="FFFFFF" w:sz="12" w:space="0"/>
+              <w:right w:val="single" w:color="FFFFFF" w:sz="4" w:space="0"/>
+            </w:tcBorders>
+            <w:shd w:val="clear" w:color="auto" w:fill="D0D8E8"/>
+            <w:tcMar>
+              <w:top w:w="72" w:type="dxa"/>
+              <w:left w:w="144" w:type="dxa"/>
+              <w:bottom w:w="72" w:type="dxa"/>
+              <w:right w:w="144" w:type="dxa"/>
+            </w:tcMar>
+            <w:vAlign w:val="center"/>
+          </w:tcPr>
+          <w:p>
+            <w:pPr>
+              <w:pStyle w:val="2"/>
+              <w:keepNext w:val="0"/>
+              <w:keepLines w:val="0"/>
+              <w:widowControl/>
+              <w:suppressLineNumbers w:val="0"/>
+            </w:pPr>
+            <w:r>
+              <w:rPr>
+                <w:color w:val="000000"/>
+                <w:sz w:val="36"/>
+                <w:szCs w:val="36"/>
+              </w:rPr>
+              <w:t>1</w:t>
+            </w:r>
+          </w:p>
+        </w:tc>
+      </w:tr>
+      <w:tr>
+        <w:tblPrEx>
+          <w:tblBorders>
+            <w:top w:val="none" w:color="auto" w:sz="0" w:space="0"/>
+            <w:left w:val="none" w:color="auto" w:sz="0" w:space="0"/>
+            <w:bottom w:val="none" w:color="auto" w:sz="0" w:space="0"/>
+            <w:right w:val="none" w:color="auto" w:sz="0" w:space="0"/>
+            <w:insideH w:val="none" w:color="auto" w:sz="0" w:space="0"/>
+            <w:insideV w:val="none" w:color="auto" w:sz="0" w:space="0"/>
+          </w:tblBorders>
+          <w:shd w:val="clear" w:color="auto" w:fill="auto"/>
+          <w:tblCellMar>
+            <w:top w:w="0" w:type="dxa"/>
+            <w:left w:w="0" w:type="dxa"/>
+            <w:bottom w:w="0" w:type="dxa"/>
+            <w:right w:w="0" w:type="dxa"/>
+          </w:tblCellMar>
+        </w:tblPrEx>
+        <w:trPr>
+          <w:trHeight w:val="2003" w:hRule="atLeast"/>
+          <w:tblCellSpacing w:w="0" w:type="dxa"/>
+        </w:trPr>
+        <w:tc>
+          <w:tcPr>
+            <w:tcW w:w="875" w:type="dxa"/>
+            <w:tcBorders>
+              <w:top w:val="single" w:color="FFFFFF" w:sz="4" w:space="0"/>
+              <w:left w:val="single" w:color="FFFFFF" w:sz="4" w:space="0"/>
+              <w:bottom w:val="single" w:color="FFFFFF" w:sz="12" w:space="0"/>
+              <w:right w:val="single" w:color="FFFFFF" w:sz="4" w:space="0"/>
+            </w:tcBorders>
+            <w:shd w:val="clear" w:color="auto" w:fill="E9EDF4"/>
+            <w:tcMar>
+              <w:top w:w="72" w:type="dxa"/>
+              <w:left w:w="144" w:type="dxa"/>
+              <w:bottom w:w="72" w:type="dxa"/>
+              <w:right w:w="144" w:type="dxa"/>
+            </w:tcMar>
+            <w:vAlign w:val="center"/>
+          </w:tcPr>
+          <w:p>
+            <w:pPr>
+              <w:pStyle w:val="2"/>
+              <w:keepNext w:val="0"/>
+              <w:keepLines w:val="0"/>
+              <w:widowControl/>
+              <w:suppressLineNumbers w:val="0"/>
+            </w:pPr>
+            <w:r>
+              <w:rPr>
+                <w:color w:val="000000"/>
+                <w:sz w:val="36"/>
+                <w:szCs w:val="36"/>
+              </w:rPr>
+              <w:t>2</w:t>
+            </w:r>
+          </w:p>
+        </w:tc>
+        <w:tc>
+          <w:tcPr>
+            <w:tcW w:w="3275" w:type="dxa"/>
+            <w:tcBorders>
+              <w:top w:val="single" w:color="FFFFFF" w:sz="4" w:space="0"/>
+              <w:left w:val="single" w:color="FFFFFF" w:sz="4" w:space="0"/>
+              <w:bottom w:val="single" w:color="FFFFFF" w:sz="12" w:space="0"/>
+              <w:right w:val="single" w:color="FFFFFF" w:sz="4" w:space="0"/>
+            </w:tcBorders>
+            <w:shd w:val="clear" w:color="auto" w:fill="E9EDF4"/>
+            <w:tcMar>
+              <w:top w:w="72" w:type="dxa"/>
+              <w:left w:w="144" w:type="dxa"/>
+              <w:bottom w:w="72" w:type="dxa"/>
+              <w:right w:w="144" w:type="dxa"/>
+            </w:tcMar>
+            <w:vAlign w:val="center"/>
+          </w:tcPr>
+          <w:p>
+            <w:pPr>
+              <w:pStyle w:val="2"/>
+              <w:keepNext w:val="0"/>
+              <w:keepLines w:val="0"/>
+              <w:widowControl/>
+              <w:suppressLineNumbers w:val="0"/>
+            </w:pPr>
+            <w:r>
+              <w:rPr>
+                <w:color w:val="000000"/>
+                <w:sz w:val="36"/>
+                <w:szCs w:val="36"/>
+              </w:rPr>
+              <w:t>最高位数字是零的数字串，输出是合法的正整数</w:t>
+            </w:r>
+          </w:p>
+        </w:tc>
+        <w:tc>
+          <w:tcPr>
+            <w:tcW w:w="2074" w:type="dxa"/>
+            <w:tcBorders>
+              <w:top w:val="single" w:color="FFFFFF" w:sz="4" w:space="0"/>
+              <w:left w:val="single" w:color="FFFFFF" w:sz="4" w:space="0"/>
+              <w:bottom w:val="single" w:color="FFFFFF" w:sz="12" w:space="0"/>
+              <w:right w:val="single" w:color="FFFFFF" w:sz="4" w:space="0"/>
+            </w:tcBorders>
+            <w:shd w:val="clear" w:color="auto" w:fill="E9EDF4"/>
+            <w:tcMar>
+              <w:top w:w="72" w:type="dxa"/>
+              <w:left w:w="144" w:type="dxa"/>
+              <w:bottom w:w="72" w:type="dxa"/>
+              <w:right w:w="144" w:type="dxa"/>
+            </w:tcMar>
+            <w:vAlign w:val="center"/>
+          </w:tcPr>
+          <w:p>
+            <w:pPr>
+              <w:pStyle w:val="2"/>
+              <w:keepNext w:val="0"/>
+              <w:keepLines w:val="0"/>
+              <w:widowControl/>
+              <w:suppressLineNumbers w:val="0"/>
+            </w:pPr>
+            <w:r>
+              <w:rPr>
+                <w:color w:val="000000"/>
+                <w:sz w:val="36"/>
+                <w:szCs w:val="36"/>
+              </w:rPr>
+              <w:t>‘000001’</w:t>
+            </w:r>
+          </w:p>
+        </w:tc>
+        <w:tc>
+          <w:tcPr>
+            <w:tcW w:w="2554" w:type="dxa"/>
+            <w:tcBorders>
+              <w:top w:val="single" w:color="FFFFFF" w:sz="4" w:space="0"/>
+              <w:left w:val="single" w:color="FFFFFF" w:sz="4" w:space="0"/>
+              <w:bottom w:val="single" w:color="FFFFFF" w:sz="12" w:space="0"/>
+              <w:right w:val="single" w:color="FFFFFF" w:sz="4" w:space="0"/>
+            </w:tcBorders>
+            <w:shd w:val="clear" w:color="auto" w:fill="E9EDF4"/>
+            <w:tcMar>
+              <w:top w:w="72" w:type="dxa"/>
+              <w:left w:w="144" w:type="dxa"/>
+              <w:bottom w:w="72" w:type="dxa"/>
+              <w:right w:w="144" w:type="dxa"/>
+            </w:tcMar>
+            <w:vAlign w:val="center"/>
+          </w:tcPr>
+          <w:p>
+            <w:pPr>
+              <w:pStyle w:val="2"/>
+              <w:keepNext w:val="0"/>
+              <w:keepLines w:val="0"/>
+              <w:widowControl/>
+              <w:suppressLineNumbers w:val="0"/>
+            </w:pPr>
+            <w:r>
+              <w:rPr>
+                <w:color w:val="000000"/>
+                <w:sz w:val="36"/>
+                <w:szCs w:val="36"/>
+              </w:rPr>
+              <w:t>1</w:t>
             </w:r>
           </w:p>
         </w:tc>
@@ -1276,7 +1604,6 @@
           </w:tblCellMar>
         </w:tblPrEx>
         <w:trPr>
-          <w:wAfter w:w="0" w:type="auto"/>
           <w:trHeight w:val="2003" w:hRule="atLeast"/>
           <w:tblCellSpacing w:w="0" w:type="dxa"/>
         </w:trPr>
@@ -1311,9 +1638,8 @@
                 <w:color w:val="000000"/>
                 <w:sz w:val="36"/>
                 <w:szCs w:val="36"/>
-                <w:bdr w:val="none" w:color="auto" w:sz="0" w:space="0"/>
-              </w:rPr>
-              <w:t>1</w:t>
+              </w:rPr>
+              <w:t>3</w:t>
             </w:r>
           </w:p>
         </w:tc>
@@ -1348,9 +1674,8 @@
                 <w:color w:val="000000"/>
                 <w:sz w:val="36"/>
                 <w:szCs w:val="36"/>
-                <w:bdr w:val="none" w:color="auto" w:sz="0" w:space="0"/>
-              </w:rPr>
-              <w:t>1～6个数字组成的数字串，输出是合法的正整数</w:t>
+              </w:rPr>
+              <w:t>负号与最高位数字紧相邻，输出合法的负整数</w:t>
             </w:r>
           </w:p>
         </w:tc>
@@ -1385,9 +1710,8 @@
                 <w:color w:val="000000"/>
                 <w:sz w:val="36"/>
                 <w:szCs w:val="36"/>
-                <w:bdr w:val="none" w:color="auto" w:sz="0" w:space="0"/>
-              </w:rPr>
-              <w:t>‘1’</w:t>
+              </w:rPr>
+              <w:t>‘-00001’</w:t>
             </w:r>
           </w:p>
         </w:tc>
@@ -1422,9 +1746,8 @@
                 <w:color w:val="000000"/>
                 <w:sz w:val="36"/>
                 <w:szCs w:val="36"/>
-                <w:bdr w:val="none" w:color="auto" w:sz="0" w:space="0"/>
-              </w:rPr>
-              <w:t>1</w:t>
+              </w:rPr>
+              <w:t>-1</w:t>
             </w:r>
           </w:p>
         </w:tc>
@@ -1439,7 +1762,6 @@
             <w:insideH w:val="none" w:color="auto" w:sz="0" w:space="0"/>
             <w:insideV w:val="none" w:color="auto" w:sz="0" w:space="0"/>
           </w:tblBorders>
-          <w:shd w:val="clear"/>
           <w:tblCellMar>
             <w:top w:w="0" w:type="dxa"/>
             <w:left w:w="0" w:type="dxa"/>
@@ -1448,8 +1770,7 @@
           </w:tblCellMar>
         </w:tblPrEx>
         <w:trPr>
-          <w:wAfter w:w="0" w:type="auto"/>
-          <w:trHeight w:val="2003" w:hRule="atLeast"/>
+          <w:trHeight w:val="1395" w:hRule="atLeast"/>
           <w:tblCellSpacing w:w="0" w:type="dxa"/>
         </w:trPr>
         <w:tc>
@@ -1483,9 +1804,8 @@
                 <w:color w:val="000000"/>
                 <w:sz w:val="36"/>
                 <w:szCs w:val="36"/>
-                <w:bdr w:val="none" w:color="auto" w:sz="0" w:space="0"/>
-              </w:rPr>
-              <w:t>2</w:t>
+              </w:rPr>
+              <w:t>4</w:t>
             </w:r>
           </w:p>
         </w:tc>
@@ -1520,9 +1840,8 @@
                 <w:color w:val="000000"/>
                 <w:sz w:val="36"/>
                 <w:szCs w:val="36"/>
-                <w:bdr w:val="none" w:color="auto" w:sz="0" w:space="0"/>
-              </w:rPr>
-              <w:t>最高位数字是零的数字串，输出是合法的正整数</w:t>
+              </w:rPr>
+              <w:t>最高位数字是零，输出也是零</w:t>
             </w:r>
           </w:p>
         </w:tc>
@@ -1557,9 +1876,8 @@
                 <w:color w:val="000000"/>
                 <w:sz w:val="36"/>
                 <w:szCs w:val="36"/>
-                <w:bdr w:val="none" w:color="auto" w:sz="0" w:space="0"/>
-              </w:rPr>
-              <w:t>‘000001’</w:t>
+              </w:rPr>
+              <w:t>‘000000’</w:t>
             </w:r>
           </w:p>
         </w:tc>
@@ -1594,9 +1912,8 @@
                 <w:color w:val="000000"/>
                 <w:sz w:val="36"/>
                 <w:szCs w:val="36"/>
-                <w:bdr w:val="none" w:color="auto" w:sz="0" w:space="0"/>
-              </w:rPr>
-              <w:t>1</w:t>
+              </w:rPr>
+              <w:t>0</w:t>
             </w:r>
           </w:p>
         </w:tc>
@@ -1611,7 +1928,6 @@
             <w:insideH w:val="none" w:color="auto" w:sz="0" w:space="0"/>
             <w:insideV w:val="none" w:color="auto" w:sz="0" w:space="0"/>
           </w:tblBorders>
-          <w:shd w:val="clear"/>
           <w:tblCellMar>
             <w:top w:w="0" w:type="dxa"/>
             <w:left w:w="0" w:type="dxa"/>
@@ -1620,8 +1936,7 @@
           </w:tblCellMar>
         </w:tblPrEx>
         <w:trPr>
-          <w:wAfter w:w="0" w:type="auto"/>
-          <w:trHeight w:val="2003" w:hRule="atLeast"/>
+          <w:trHeight w:val="1395" w:hRule="atLeast"/>
           <w:tblCellSpacing w:w="0" w:type="dxa"/>
         </w:trPr>
         <w:tc>
@@ -1655,9 +1970,8 @@
                 <w:color w:val="000000"/>
                 <w:sz w:val="36"/>
                 <w:szCs w:val="36"/>
-                <w:bdr w:val="none" w:color="auto" w:sz="0" w:space="0"/>
-              </w:rPr>
-              <w:t>3</w:t>
+              </w:rPr>
+              <w:t>5</w:t>
             </w:r>
           </w:p>
         </w:tc>
@@ -1692,9 +2006,8 @@
                 <w:color w:val="000000"/>
                 <w:sz w:val="36"/>
                 <w:szCs w:val="36"/>
-                <w:bdr w:val="none" w:color="auto" w:sz="0" w:space="0"/>
-              </w:rPr>
-              <w:t>负号与最高位数字紧相邻，输出合法的负整数</w:t>
+              </w:rPr>
+              <w:t>太小的负整数</w:t>
             </w:r>
           </w:p>
         </w:tc>
@@ -1729,9 +2042,8 @@
                 <w:color w:val="000000"/>
                 <w:sz w:val="36"/>
                 <w:szCs w:val="36"/>
-                <w:bdr w:val="none" w:color="auto" w:sz="0" w:space="0"/>
-              </w:rPr>
-              <w:t>‘-00001’</w:t>
+              </w:rPr>
+              <w:t>‘-47561’</w:t>
             </w:r>
           </w:p>
         </w:tc>
@@ -1766,9 +2078,8 @@
                 <w:color w:val="000000"/>
                 <w:sz w:val="36"/>
                 <w:szCs w:val="36"/>
-                <w:bdr w:val="none" w:color="auto" w:sz="0" w:space="0"/>
-              </w:rPr>
-              <w:t>-1</w:t>
+              </w:rPr>
+              <w:t>错误——无效输入</w:t>
             </w:r>
           </w:p>
         </w:tc>
@@ -1783,7 +2094,6 @@
             <w:insideH w:val="none" w:color="auto" w:sz="0" w:space="0"/>
             <w:insideV w:val="none" w:color="auto" w:sz="0" w:space="0"/>
           </w:tblBorders>
-          <w:shd w:val="clear"/>
           <w:tblCellMar>
             <w:top w:w="0" w:type="dxa"/>
             <w:left w:w="0" w:type="dxa"/>
@@ -1792,8 +2102,7 @@
           </w:tblCellMar>
         </w:tblPrEx>
         <w:trPr>
-          <w:wAfter w:w="0" w:type="auto"/>
-          <w:trHeight w:val="1395" w:hRule="atLeast"/>
+          <w:trHeight w:val="1115" w:hRule="atLeast"/>
           <w:tblCellSpacing w:w="0" w:type="dxa"/>
         </w:trPr>
         <w:tc>
@@ -1805,7 +2114,7 @@
               <w:bottom w:val="single" w:color="FFFFFF" w:sz="12" w:space="0"/>
               <w:right w:val="single" w:color="FFFFFF" w:sz="4" w:space="0"/>
             </w:tcBorders>
-            <w:shd w:val="clear" w:color="auto" w:fill="E9EDF4"/>
+            <w:shd w:val="clear" w:color="auto" w:fill="D0D8E8"/>
             <w:tcMar>
               <w:top w:w="72" w:type="dxa"/>
               <w:left w:w="144" w:type="dxa"/>
@@ -1827,9 +2136,8 @@
                 <w:color w:val="000000"/>
                 <w:sz w:val="36"/>
                 <w:szCs w:val="36"/>
-                <w:bdr w:val="none" w:color="auto" w:sz="0" w:space="0"/>
-              </w:rPr>
-              <w:t>4</w:t>
+              </w:rPr>
+              <w:t>6</w:t>
             </w:r>
           </w:p>
         </w:tc>
@@ -1842,7 +2150,7 @@
               <w:bottom w:val="single" w:color="FFFFFF" w:sz="12" w:space="0"/>
               <w:right w:val="single" w:color="FFFFFF" w:sz="4" w:space="0"/>
             </w:tcBorders>
-            <w:shd w:val="clear" w:color="auto" w:fill="E9EDF4"/>
+            <w:shd w:val="clear" w:color="auto" w:fill="D0D8E8"/>
             <w:tcMar>
               <w:top w:w="72" w:type="dxa"/>
               <w:left w:w="144" w:type="dxa"/>
@@ -1864,9 +2172,8 @@
                 <w:color w:val="000000"/>
                 <w:sz w:val="36"/>
                 <w:szCs w:val="36"/>
-                <w:bdr w:val="none" w:color="auto" w:sz="0" w:space="0"/>
-              </w:rPr>
-              <w:t>最高位数字是零，输出也是零</w:t>
+              </w:rPr>
+              <w:t>太大的正整数</w:t>
             </w:r>
           </w:p>
         </w:tc>
@@ -1879,7 +2186,7 @@
               <w:bottom w:val="single" w:color="FFFFFF" w:sz="12" w:space="0"/>
               <w:right w:val="single" w:color="FFFFFF" w:sz="4" w:space="0"/>
             </w:tcBorders>
-            <w:shd w:val="clear" w:color="auto" w:fill="E9EDF4"/>
+            <w:shd w:val="clear" w:color="auto" w:fill="D0D8E8"/>
             <w:tcMar>
               <w:top w:w="72" w:type="dxa"/>
               <w:left w:w="144" w:type="dxa"/>
@@ -1901,9 +2208,8 @@
                 <w:color w:val="000000"/>
                 <w:sz w:val="36"/>
                 <w:szCs w:val="36"/>
-                <w:bdr w:val="none" w:color="auto" w:sz="0" w:space="0"/>
-              </w:rPr>
-              <w:t>‘000000’</w:t>
+              </w:rPr>
+              <w:t>‘132767’</w:t>
             </w:r>
           </w:p>
         </w:tc>
@@ -1916,7 +2222,7 @@
               <w:bottom w:val="single" w:color="FFFFFF" w:sz="12" w:space="0"/>
               <w:right w:val="single" w:color="FFFFFF" w:sz="4" w:space="0"/>
             </w:tcBorders>
-            <w:shd w:val="clear" w:color="auto" w:fill="E9EDF4"/>
+            <w:shd w:val="clear" w:color="auto" w:fill="D0D8E8"/>
             <w:tcMar>
               <w:top w:w="72" w:type="dxa"/>
               <w:left w:w="144" w:type="dxa"/>
@@ -1938,9 +2244,8 @@
                 <w:color w:val="000000"/>
                 <w:sz w:val="36"/>
                 <w:szCs w:val="36"/>
-                <w:bdr w:val="none" w:color="auto" w:sz="0" w:space="0"/>
-              </w:rPr>
-              <w:t>0</w:t>
+              </w:rPr>
+              <w:t>错误——无效输入</w:t>
             </w:r>
           </w:p>
         </w:tc>
@@ -1955,7 +2260,7 @@
             <w:insideH w:val="none" w:color="auto" w:sz="0" w:space="0"/>
             <w:insideV w:val="none" w:color="auto" w:sz="0" w:space="0"/>
           </w:tblBorders>
-          <w:shd w:val="clear"/>
+          <w:shd w:val="clear" w:color="auto" w:fill="auto"/>
           <w:tblCellMar>
             <w:top w:w="0" w:type="dxa"/>
             <w:left w:w="0" w:type="dxa"/>
@@ -1964,8 +2269,7 @@
           </w:tblCellMar>
         </w:tblPrEx>
         <w:trPr>
-          <w:wAfter w:w="0" w:type="auto"/>
-          <w:trHeight w:val="1395" w:hRule="atLeast"/>
+          <w:trHeight w:val="1115" w:hRule="atLeast"/>
           <w:tblCellSpacing w:w="0" w:type="dxa"/>
         </w:trPr>
         <w:tc>
@@ -1977,7 +2281,7 @@
               <w:bottom w:val="single" w:color="FFFFFF" w:sz="12" w:space="0"/>
               <w:right w:val="single" w:color="FFFFFF" w:sz="4" w:space="0"/>
             </w:tcBorders>
-            <w:shd w:val="clear" w:color="auto" w:fill="D0D8E8"/>
+            <w:shd w:val="clear" w:color="auto" w:fill="E9EDF4"/>
             <w:tcMar>
               <w:top w:w="72" w:type="dxa"/>
               <w:left w:w="144" w:type="dxa"/>
@@ -1999,9 +2303,8 @@
                 <w:color w:val="000000"/>
                 <w:sz w:val="36"/>
                 <w:szCs w:val="36"/>
-                <w:bdr w:val="none" w:color="auto" w:sz="0" w:space="0"/>
-              </w:rPr>
-              <w:t>5</w:t>
+              </w:rPr>
+              <w:t>7</w:t>
             </w:r>
           </w:p>
         </w:tc>
@@ -2014,7 +2317,7 @@
               <w:bottom w:val="single" w:color="FFFFFF" w:sz="12" w:space="0"/>
               <w:right w:val="single" w:color="FFFFFF" w:sz="4" w:space="0"/>
             </w:tcBorders>
-            <w:shd w:val="clear" w:color="auto" w:fill="D0D8E8"/>
+            <w:shd w:val="clear" w:color="auto" w:fill="E9EDF4"/>
             <w:tcMar>
               <w:top w:w="72" w:type="dxa"/>
               <w:left w:w="144" w:type="dxa"/>
@@ -2036,9 +2339,8 @@
                 <w:color w:val="000000"/>
                 <w:sz w:val="36"/>
                 <w:szCs w:val="36"/>
-                <w:bdr w:val="none" w:color="auto" w:sz="0" w:space="0"/>
-              </w:rPr>
-              <w:t>太小的负整数</w:t>
+              </w:rPr>
+              <w:t>空字符串</w:t>
             </w:r>
           </w:p>
         </w:tc>
@@ -2051,7 +2353,7 @@
               <w:bottom w:val="single" w:color="FFFFFF" w:sz="12" w:space="0"/>
               <w:right w:val="single" w:color="FFFFFF" w:sz="4" w:space="0"/>
             </w:tcBorders>
-            <w:shd w:val="clear" w:color="auto" w:fill="D0D8E8"/>
+            <w:shd w:val="clear" w:color="auto" w:fill="E9EDF4"/>
             <w:tcMar>
               <w:top w:w="72" w:type="dxa"/>
               <w:left w:w="144" w:type="dxa"/>
@@ -2073,9 +2375,8 @@
                 <w:color w:val="000000"/>
                 <w:sz w:val="36"/>
                 <w:szCs w:val="36"/>
-                <w:bdr w:val="none" w:color="auto" w:sz="0" w:space="0"/>
-              </w:rPr>
-              <w:t>‘-47561’</w:t>
+              </w:rPr>
+              <w:t>‘ ’</w:t>
             </w:r>
           </w:p>
         </w:tc>
@@ -2088,7 +2389,7 @@
               <w:bottom w:val="single" w:color="FFFFFF" w:sz="12" w:space="0"/>
               <w:right w:val="single" w:color="FFFFFF" w:sz="4" w:space="0"/>
             </w:tcBorders>
-            <w:shd w:val="clear" w:color="auto" w:fill="D0D8E8"/>
+            <w:shd w:val="clear" w:color="auto" w:fill="E9EDF4"/>
             <w:tcMar>
               <w:top w:w="72" w:type="dxa"/>
               <w:left w:w="144" w:type="dxa"/>
@@ -2110,9 +2411,8 @@
                 <w:color w:val="000000"/>
                 <w:sz w:val="36"/>
                 <w:szCs w:val="36"/>
-                <w:bdr w:val="none" w:color="auto" w:sz="0" w:space="0"/>
-              </w:rPr>
-              <w:t>错误——无效输入</w:t>
+              </w:rPr>
+              <w:t>错误——没有数字</w:t>
             </w:r>
           </w:p>
         </w:tc>
@@ -2127,7 +2427,172 @@
             <w:insideH w:val="none" w:color="auto" w:sz="0" w:space="0"/>
             <w:insideV w:val="none" w:color="auto" w:sz="0" w:space="0"/>
           </w:tblBorders>
-          <w:shd w:val="clear"/>
+          <w:tblCellMar>
+            <w:top w:w="0" w:type="dxa"/>
+            <w:left w:w="0" w:type="dxa"/>
+            <w:bottom w:w="0" w:type="dxa"/>
+            <w:right w:w="0" w:type="dxa"/>
+          </w:tblCellMar>
+        </w:tblPrEx>
+        <w:trPr>
+          <w:trHeight w:val="1395" w:hRule="atLeast"/>
+          <w:tblCellSpacing w:w="0" w:type="dxa"/>
+        </w:trPr>
+        <w:tc>
+          <w:tcPr>
+            <w:tcW w:w="875" w:type="dxa"/>
+            <w:tcBorders>
+              <w:top w:val="single" w:color="FFFFFF" w:sz="4" w:space="0"/>
+              <w:left w:val="single" w:color="FFFFFF" w:sz="4" w:space="0"/>
+              <w:bottom w:val="single" w:color="FFFFFF" w:sz="12" w:space="0"/>
+              <w:right w:val="single" w:color="FFFFFF" w:sz="4" w:space="0"/>
+            </w:tcBorders>
+            <w:shd w:val="clear" w:color="auto" w:fill="D0D8E8"/>
+            <w:tcMar>
+              <w:top w:w="72" w:type="dxa"/>
+              <w:left w:w="144" w:type="dxa"/>
+              <w:bottom w:w="72" w:type="dxa"/>
+              <w:right w:w="144" w:type="dxa"/>
+            </w:tcMar>
+            <w:vAlign w:val="center"/>
+          </w:tcPr>
+          <w:p>
+            <w:pPr>
+              <w:pStyle w:val="2"/>
+              <w:keepNext w:val="0"/>
+              <w:keepLines w:val="0"/>
+              <w:widowControl/>
+              <w:suppressLineNumbers w:val="0"/>
+            </w:pPr>
+            <w:r>
+              <w:rPr>
+                <w:color w:val="000000"/>
+                <w:sz w:val="36"/>
+                <w:szCs w:val="36"/>
+              </w:rPr>
+              <w:t>8</w:t>
+            </w:r>
+          </w:p>
+        </w:tc>
+        <w:tc>
+          <w:tcPr>
+            <w:tcW w:w="3275" w:type="dxa"/>
+            <w:tcBorders>
+              <w:top w:val="single" w:color="FFFFFF" w:sz="4" w:space="0"/>
+              <w:left w:val="single" w:color="FFFFFF" w:sz="4" w:space="0"/>
+              <w:bottom w:val="single" w:color="FFFFFF" w:sz="12" w:space="0"/>
+              <w:right w:val="single" w:color="FFFFFF" w:sz="4" w:space="0"/>
+            </w:tcBorders>
+            <w:shd w:val="clear" w:color="auto" w:fill="D0D8E8"/>
+            <w:tcMar>
+              <w:top w:w="72" w:type="dxa"/>
+              <w:left w:w="144" w:type="dxa"/>
+              <w:bottom w:w="72" w:type="dxa"/>
+              <w:right w:w="144" w:type="dxa"/>
+            </w:tcMar>
+            <w:vAlign w:val="center"/>
+          </w:tcPr>
+          <w:p>
+            <w:pPr>
+              <w:pStyle w:val="2"/>
+              <w:keepNext w:val="0"/>
+              <w:keepLines w:val="0"/>
+              <w:widowControl/>
+              <w:suppressLineNumbers w:val="0"/>
+            </w:pPr>
+            <w:r>
+              <w:rPr>
+                <w:color w:val="000000"/>
+                <w:sz w:val="36"/>
+                <w:szCs w:val="36"/>
+              </w:rPr>
+              <w:t>字符串左部字符既不是零也不是空格</w:t>
+            </w:r>
+          </w:p>
+        </w:tc>
+        <w:tc>
+          <w:tcPr>
+            <w:tcW w:w="2074" w:type="dxa"/>
+            <w:tcBorders>
+              <w:top w:val="single" w:color="FFFFFF" w:sz="4" w:space="0"/>
+              <w:left w:val="single" w:color="FFFFFF" w:sz="4" w:space="0"/>
+              <w:bottom w:val="single" w:color="FFFFFF" w:sz="12" w:space="0"/>
+              <w:right w:val="single" w:color="FFFFFF" w:sz="4" w:space="0"/>
+            </w:tcBorders>
+            <w:shd w:val="clear" w:color="auto" w:fill="D0D8E8"/>
+            <w:tcMar>
+              <w:top w:w="72" w:type="dxa"/>
+              <w:left w:w="144" w:type="dxa"/>
+              <w:bottom w:w="72" w:type="dxa"/>
+              <w:right w:w="144" w:type="dxa"/>
+            </w:tcMar>
+            <w:vAlign w:val="center"/>
+          </w:tcPr>
+          <w:p>
+            <w:pPr>
+              <w:pStyle w:val="2"/>
+              <w:keepNext w:val="0"/>
+              <w:keepLines w:val="0"/>
+              <w:widowControl/>
+              <w:suppressLineNumbers w:val="0"/>
+            </w:pPr>
+            <w:r>
+              <w:rPr>
+                <w:color w:val="000000"/>
+                <w:sz w:val="36"/>
+                <w:szCs w:val="36"/>
+              </w:rPr>
+              <w:t>‘×××××1’</w:t>
+            </w:r>
+          </w:p>
+        </w:tc>
+        <w:tc>
+          <w:tcPr>
+            <w:tcW w:w="2554" w:type="dxa"/>
+            <w:tcBorders>
+              <w:top w:val="single" w:color="FFFFFF" w:sz="4" w:space="0"/>
+              <w:left w:val="single" w:color="FFFFFF" w:sz="4" w:space="0"/>
+              <w:bottom w:val="single" w:color="FFFFFF" w:sz="12" w:space="0"/>
+              <w:right w:val="single" w:color="FFFFFF" w:sz="4" w:space="0"/>
+            </w:tcBorders>
+            <w:shd w:val="clear" w:color="auto" w:fill="D0D8E8"/>
+            <w:tcMar>
+              <w:top w:w="72" w:type="dxa"/>
+              <w:left w:w="144" w:type="dxa"/>
+              <w:bottom w:w="72" w:type="dxa"/>
+              <w:right w:w="144" w:type="dxa"/>
+            </w:tcMar>
+            <w:vAlign w:val="center"/>
+          </w:tcPr>
+          <w:p>
+            <w:pPr>
+              <w:pStyle w:val="2"/>
+              <w:keepNext w:val="0"/>
+              <w:keepLines w:val="0"/>
+              <w:widowControl/>
+              <w:suppressLineNumbers w:val="0"/>
+            </w:pPr>
+            <w:r>
+              <w:rPr>
+                <w:color w:val="000000"/>
+                <w:sz w:val="36"/>
+                <w:szCs w:val="36"/>
+              </w:rPr>
+              <w:t>错误——填充错</w:t>
+            </w:r>
+          </w:p>
+        </w:tc>
+      </w:tr>
+      <w:tr>
+        <w:tblPrEx>
+          <w:tblBorders>
+            <w:top w:val="none" w:color="auto" w:sz="0" w:space="0"/>
+            <w:left w:val="none" w:color="auto" w:sz="0" w:space="0"/>
+            <w:bottom w:val="none" w:color="auto" w:sz="0" w:space="0"/>
+            <w:right w:val="none" w:color="auto" w:sz="0" w:space="0"/>
+            <w:insideH w:val="none" w:color="auto" w:sz="0" w:space="0"/>
+            <w:insideV w:val="none" w:color="auto" w:sz="0" w:space="0"/>
+          </w:tblBorders>
           <w:tblCellMar>
             <w:top w:w="0" w:type="dxa"/>
             <w:left w:w="0" w:type="dxa"/>
@@ -2148,7 +2613,7 @@
               <w:bottom w:val="single" w:color="FFFFFF" w:sz="12" w:space="0"/>
               <w:right w:val="single" w:color="FFFFFF" w:sz="4" w:space="0"/>
             </w:tcBorders>
-            <w:shd w:val="clear" w:color="auto" w:fill="D0D8E8"/>
+            <w:shd w:val="clear" w:color="auto" w:fill="E9EDF4"/>
             <w:tcMar>
               <w:top w:w="72" w:type="dxa"/>
               <w:left w:w="144" w:type="dxa"/>
@@ -2170,9 +2635,8 @@
                 <w:color w:val="000000"/>
                 <w:sz w:val="36"/>
                 <w:szCs w:val="36"/>
-                <w:bdr w:val="none" w:color="auto" w:sz="0" w:space="0"/>
-              </w:rPr>
-              <w:t>6</w:t>
+              </w:rPr>
+              <w:t>9</w:t>
             </w:r>
           </w:p>
         </w:tc>
@@ -2185,7 +2649,7 @@
               <w:bottom w:val="single" w:color="FFFFFF" w:sz="12" w:space="0"/>
               <w:right w:val="single" w:color="FFFFFF" w:sz="4" w:space="0"/>
             </w:tcBorders>
-            <w:shd w:val="clear" w:color="auto" w:fill="D0D8E8"/>
+            <w:shd w:val="clear" w:color="auto" w:fill="E9EDF4"/>
             <w:tcMar>
               <w:top w:w="72" w:type="dxa"/>
               <w:left w:w="144" w:type="dxa"/>
@@ -2207,9 +2671,8 @@
                 <w:color w:val="000000"/>
                 <w:sz w:val="36"/>
                 <w:szCs w:val="36"/>
-                <w:bdr w:val="none" w:color="auto" w:sz="0" w:space="0"/>
-              </w:rPr>
-              <w:t>太大的正整数</w:t>
+              </w:rPr>
+              <w:t>最高位数字后面有空格</w:t>
             </w:r>
           </w:p>
         </w:tc>
@@ -2222,7 +2685,7 @@
               <w:bottom w:val="single" w:color="FFFFFF" w:sz="12" w:space="0"/>
               <w:right w:val="single" w:color="FFFFFF" w:sz="4" w:space="0"/>
             </w:tcBorders>
-            <w:shd w:val="clear" w:color="auto" w:fill="D0D8E8"/>
+            <w:shd w:val="clear" w:color="auto" w:fill="E9EDF4"/>
             <w:tcMar>
               <w:top w:w="72" w:type="dxa"/>
               <w:left w:w="144" w:type="dxa"/>
@@ -2244,9 +2707,8 @@
                 <w:color w:val="000000"/>
                 <w:sz w:val="36"/>
                 <w:szCs w:val="36"/>
-                <w:bdr w:val="none" w:color="auto" w:sz="0" w:space="0"/>
-              </w:rPr>
-              <w:t>‘132767’</w:t>
+              </w:rPr>
+              <w:t>‘12’</w:t>
             </w:r>
           </w:p>
         </w:tc>
@@ -2259,7 +2721,7 @@
               <w:bottom w:val="single" w:color="FFFFFF" w:sz="12" w:space="0"/>
               <w:right w:val="single" w:color="FFFFFF" w:sz="4" w:space="0"/>
             </w:tcBorders>
-            <w:shd w:val="clear" w:color="auto" w:fill="D0D8E8"/>
+            <w:shd w:val="clear" w:color="auto" w:fill="E9EDF4"/>
             <w:tcMar>
               <w:top w:w="72" w:type="dxa"/>
               <w:left w:w="144" w:type="dxa"/>
@@ -2281,7 +2743,6 @@
                 <w:color w:val="000000"/>
                 <w:sz w:val="36"/>
                 <w:szCs w:val="36"/>
-                <w:bdr w:val="none" w:color="auto" w:sz="0" w:space="0"/>
               </w:rPr>
               <w:t>错误——无效输入</w:t>
             </w:r>
@@ -2298,7 +2759,7 @@
             <w:insideH w:val="none" w:color="auto" w:sz="0" w:space="0"/>
             <w:insideV w:val="none" w:color="auto" w:sz="0" w:space="0"/>
           </w:tblBorders>
-          <w:shd w:val="clear"/>
+          <w:shd w:val="clear" w:color="auto" w:fill="auto"/>
           <w:tblCellMar>
             <w:top w:w="0" w:type="dxa"/>
             <w:left w:w="0" w:type="dxa"/>
@@ -2319,7 +2780,7 @@
               <w:bottom w:val="single" w:color="FFFFFF" w:sz="12" w:space="0"/>
               <w:right w:val="single" w:color="FFFFFF" w:sz="4" w:space="0"/>
             </w:tcBorders>
-            <w:shd w:val="clear" w:color="auto" w:fill="E9EDF4"/>
+            <w:shd w:val="clear" w:color="auto" w:fill="D0D8E8"/>
             <w:tcMar>
               <w:top w:w="72" w:type="dxa"/>
               <w:left w:w="144" w:type="dxa"/>
@@ -2341,9 +2802,8 @@
                 <w:color w:val="000000"/>
                 <w:sz w:val="36"/>
                 <w:szCs w:val="36"/>
-                <w:bdr w:val="none" w:color="auto" w:sz="0" w:space="0"/>
-              </w:rPr>
-              <w:t>7</w:t>
+              </w:rPr>
+              <w:t>10</w:t>
             </w:r>
           </w:p>
         </w:tc>
@@ -2356,7 +2816,7 @@
               <w:bottom w:val="single" w:color="FFFFFF" w:sz="12" w:space="0"/>
               <w:right w:val="single" w:color="FFFFFF" w:sz="4" w:space="0"/>
             </w:tcBorders>
-            <w:shd w:val="clear" w:color="auto" w:fill="E9EDF4"/>
+            <w:shd w:val="clear" w:color="auto" w:fill="D0D8E8"/>
             <w:tcMar>
               <w:top w:w="72" w:type="dxa"/>
               <w:left w:w="144" w:type="dxa"/>
@@ -2378,9 +2838,8 @@
                 <w:color w:val="000000"/>
                 <w:sz w:val="36"/>
                 <w:szCs w:val="36"/>
-                <w:bdr w:val="none" w:color="auto" w:sz="0" w:space="0"/>
-              </w:rPr>
-              <w:t>空字符串</w:t>
+              </w:rPr>
+              <w:t>最高位数字后面有其他字符</w:t>
             </w:r>
           </w:p>
         </w:tc>
@@ -2393,7 +2852,7 @@
               <w:bottom w:val="single" w:color="FFFFFF" w:sz="12" w:space="0"/>
               <w:right w:val="single" w:color="FFFFFF" w:sz="4" w:space="0"/>
             </w:tcBorders>
-            <w:shd w:val="clear" w:color="auto" w:fill="E9EDF4"/>
+            <w:shd w:val="clear" w:color="auto" w:fill="D0D8E8"/>
             <w:tcMar>
               <w:top w:w="72" w:type="dxa"/>
               <w:left w:w="144" w:type="dxa"/>
@@ -2415,9 +2874,8 @@
                 <w:color w:val="000000"/>
                 <w:sz w:val="36"/>
                 <w:szCs w:val="36"/>
-                <w:bdr w:val="none" w:color="auto" w:sz="0" w:space="0"/>
-              </w:rPr>
-              <w:t>‘ ’</w:t>
+              </w:rPr>
+              <w:t>‘1××2’</w:t>
             </w:r>
           </w:p>
         </w:tc>
@@ -2430,7 +2888,7 @@
               <w:bottom w:val="single" w:color="FFFFFF" w:sz="12" w:space="0"/>
               <w:right w:val="single" w:color="FFFFFF" w:sz="4" w:space="0"/>
             </w:tcBorders>
-            <w:shd w:val="clear" w:color="auto" w:fill="E9EDF4"/>
+            <w:shd w:val="clear" w:color="auto" w:fill="D0D8E8"/>
             <w:tcMar>
               <w:top w:w="72" w:type="dxa"/>
               <w:left w:w="144" w:type="dxa"/>
@@ -2452,9 +2910,8 @@
                 <w:color w:val="000000"/>
                 <w:sz w:val="36"/>
                 <w:szCs w:val="36"/>
-                <w:bdr w:val="none" w:color="auto" w:sz="0" w:space="0"/>
-              </w:rPr>
-              <w:t>错误——没有数字</w:t>
+              </w:rPr>
+              <w:t>错误——无效输入</w:t>
             </w:r>
           </w:p>
         </w:tc>
@@ -2469,7 +2926,7 @@
             <w:insideH w:val="none" w:color="auto" w:sz="0" w:space="0"/>
             <w:insideV w:val="none" w:color="auto" w:sz="0" w:space="0"/>
           </w:tblBorders>
-          <w:shd w:val="clear"/>
+          <w:shd w:val="clear" w:color="auto" w:fill="auto"/>
           <w:tblCellMar>
             <w:top w:w="0" w:type="dxa"/>
             <w:left w:w="0" w:type="dxa"/>
@@ -2490,7 +2947,7 @@
               <w:bottom w:val="single" w:color="FFFFFF" w:sz="12" w:space="0"/>
               <w:right w:val="single" w:color="FFFFFF" w:sz="4" w:space="0"/>
             </w:tcBorders>
-            <w:shd w:val="clear" w:color="auto" w:fill="D0D8E8"/>
+            <w:shd w:val="clear" w:color="auto" w:fill="E9EDF4"/>
             <w:tcMar>
               <w:top w:w="72" w:type="dxa"/>
               <w:left w:w="144" w:type="dxa"/>
@@ -2512,9 +2969,8 @@
                 <w:color w:val="000000"/>
                 <w:sz w:val="36"/>
                 <w:szCs w:val="36"/>
-                <w:bdr w:val="none" w:color="auto" w:sz="0" w:space="0"/>
-              </w:rPr>
-              <w:t>8</w:t>
+              </w:rPr>
+              <w:t>11</w:t>
             </w:r>
           </w:p>
         </w:tc>
@@ -2527,7 +2983,7 @@
               <w:bottom w:val="single" w:color="FFFFFF" w:sz="12" w:space="0"/>
               <w:right w:val="single" w:color="FFFFFF" w:sz="4" w:space="0"/>
             </w:tcBorders>
-            <w:shd w:val="clear" w:color="auto" w:fill="D0D8E8"/>
+            <w:shd w:val="clear" w:color="auto" w:fill="E9EDF4"/>
             <w:tcMar>
               <w:top w:w="72" w:type="dxa"/>
               <w:left w:w="144" w:type="dxa"/>
@@ -2549,9 +3005,8 @@
                 <w:color w:val="000000"/>
                 <w:sz w:val="36"/>
                 <w:szCs w:val="36"/>
-                <w:bdr w:val="none" w:color="auto" w:sz="0" w:space="0"/>
-              </w:rPr>
-              <w:t>字符串左部字符既不是零也不是空格</w:t>
+              </w:rPr>
+              <w:t>负号和最高位数字之间有空格</w:t>
             </w:r>
           </w:p>
         </w:tc>
@@ -2564,7 +3019,7 @@
               <w:bottom w:val="single" w:color="FFFFFF" w:sz="12" w:space="0"/>
               <w:right w:val="single" w:color="FFFFFF" w:sz="4" w:space="0"/>
             </w:tcBorders>
-            <w:shd w:val="clear" w:color="auto" w:fill="D0D8E8"/>
+            <w:shd w:val="clear" w:color="auto" w:fill="E9EDF4"/>
             <w:tcMar>
               <w:top w:w="72" w:type="dxa"/>
               <w:left w:w="144" w:type="dxa"/>
@@ -2586,9 +3041,8 @@
                 <w:color w:val="000000"/>
                 <w:sz w:val="36"/>
                 <w:szCs w:val="36"/>
-                <w:bdr w:val="none" w:color="auto" w:sz="0" w:space="0"/>
-              </w:rPr>
-              <w:t>‘×××××1’</w:t>
+              </w:rPr>
+              <w:t>‘-12’</w:t>
             </w:r>
           </w:p>
         </w:tc>
@@ -2601,7 +3055,7 @@
               <w:bottom w:val="single" w:color="FFFFFF" w:sz="12" w:space="0"/>
               <w:right w:val="single" w:color="FFFFFF" w:sz="4" w:space="0"/>
             </w:tcBorders>
-            <w:shd w:val="clear" w:color="auto" w:fill="D0D8E8"/>
+            <w:shd w:val="clear" w:color="auto" w:fill="E9EDF4"/>
             <w:tcMar>
               <w:top w:w="72" w:type="dxa"/>
               <w:left w:w="144" w:type="dxa"/>
@@ -2623,520 +3077,6 @@
                 <w:color w:val="000000"/>
                 <w:sz w:val="36"/>
                 <w:szCs w:val="36"/>
-                <w:bdr w:val="none" w:color="auto" w:sz="0" w:space="0"/>
-              </w:rPr>
-              <w:t>错误——填充错</w:t>
-            </w:r>
-          </w:p>
-        </w:tc>
-      </w:tr>
-      <w:tr>
-        <w:tblPrEx>
-          <w:tblBorders>
-            <w:top w:val="none" w:color="auto" w:sz="0" w:space="0"/>
-            <w:left w:val="none" w:color="auto" w:sz="0" w:space="0"/>
-            <w:bottom w:val="none" w:color="auto" w:sz="0" w:space="0"/>
-            <w:right w:val="none" w:color="auto" w:sz="0" w:space="0"/>
-            <w:insideH w:val="none" w:color="auto" w:sz="0" w:space="0"/>
-            <w:insideV w:val="none" w:color="auto" w:sz="0" w:space="0"/>
-          </w:tblBorders>
-          <w:shd w:val="clear"/>
-          <w:tblCellMar>
-            <w:top w:w="0" w:type="dxa"/>
-            <w:left w:w="0" w:type="dxa"/>
-            <w:bottom w:w="0" w:type="dxa"/>
-            <w:right w:w="0" w:type="dxa"/>
-          </w:tblCellMar>
-        </w:tblPrEx>
-        <w:trPr>
-          <w:trHeight w:val="1115" w:hRule="atLeast"/>
-          <w:tblCellSpacing w:w="0" w:type="dxa"/>
-        </w:trPr>
-        <w:tc>
-          <w:tcPr>
-            <w:tcW w:w="875" w:type="dxa"/>
-            <w:tcBorders>
-              <w:top w:val="single" w:color="FFFFFF" w:sz="4" w:space="0"/>
-              <w:left w:val="single" w:color="FFFFFF" w:sz="4" w:space="0"/>
-              <w:bottom w:val="single" w:color="FFFFFF" w:sz="12" w:space="0"/>
-              <w:right w:val="single" w:color="FFFFFF" w:sz="4" w:space="0"/>
-            </w:tcBorders>
-            <w:shd w:val="clear" w:color="auto" w:fill="E9EDF4"/>
-            <w:tcMar>
-              <w:top w:w="72" w:type="dxa"/>
-              <w:left w:w="144" w:type="dxa"/>
-              <w:bottom w:w="72" w:type="dxa"/>
-              <w:right w:w="144" w:type="dxa"/>
-            </w:tcMar>
-            <w:vAlign w:val="center"/>
-          </w:tcPr>
-          <w:p>
-            <w:pPr>
-              <w:pStyle w:val="2"/>
-              <w:keepNext w:val="0"/>
-              <w:keepLines w:val="0"/>
-              <w:widowControl/>
-              <w:suppressLineNumbers w:val="0"/>
-            </w:pPr>
-            <w:r>
-              <w:rPr>
-                <w:color w:val="000000"/>
-                <w:sz w:val="36"/>
-                <w:szCs w:val="36"/>
-                <w:bdr w:val="none" w:color="auto" w:sz="0" w:space="0"/>
-              </w:rPr>
-              <w:t>9</w:t>
-            </w:r>
-          </w:p>
-        </w:tc>
-        <w:tc>
-          <w:tcPr>
-            <w:tcW w:w="3275" w:type="dxa"/>
-            <w:tcBorders>
-              <w:top w:val="single" w:color="FFFFFF" w:sz="4" w:space="0"/>
-              <w:left w:val="single" w:color="FFFFFF" w:sz="4" w:space="0"/>
-              <w:bottom w:val="single" w:color="FFFFFF" w:sz="12" w:space="0"/>
-              <w:right w:val="single" w:color="FFFFFF" w:sz="4" w:space="0"/>
-            </w:tcBorders>
-            <w:shd w:val="clear" w:color="auto" w:fill="E9EDF4"/>
-            <w:tcMar>
-              <w:top w:w="72" w:type="dxa"/>
-              <w:left w:w="144" w:type="dxa"/>
-              <w:bottom w:w="72" w:type="dxa"/>
-              <w:right w:w="144" w:type="dxa"/>
-            </w:tcMar>
-            <w:vAlign w:val="center"/>
-          </w:tcPr>
-          <w:p>
-            <w:pPr>
-              <w:pStyle w:val="2"/>
-              <w:keepNext w:val="0"/>
-              <w:keepLines w:val="0"/>
-              <w:widowControl/>
-              <w:suppressLineNumbers w:val="0"/>
-            </w:pPr>
-            <w:r>
-              <w:rPr>
-                <w:color w:val="000000"/>
-                <w:sz w:val="36"/>
-                <w:szCs w:val="36"/>
-                <w:bdr w:val="none" w:color="auto" w:sz="0" w:space="0"/>
-              </w:rPr>
-              <w:t>最高位数字后面有空格</w:t>
-            </w:r>
-          </w:p>
-        </w:tc>
-        <w:tc>
-          <w:tcPr>
-            <w:tcW w:w="2074" w:type="dxa"/>
-            <w:tcBorders>
-              <w:top w:val="single" w:color="FFFFFF" w:sz="4" w:space="0"/>
-              <w:left w:val="single" w:color="FFFFFF" w:sz="4" w:space="0"/>
-              <w:bottom w:val="single" w:color="FFFFFF" w:sz="12" w:space="0"/>
-              <w:right w:val="single" w:color="FFFFFF" w:sz="4" w:space="0"/>
-            </w:tcBorders>
-            <w:shd w:val="clear" w:color="auto" w:fill="E9EDF4"/>
-            <w:tcMar>
-              <w:top w:w="72" w:type="dxa"/>
-              <w:left w:w="144" w:type="dxa"/>
-              <w:bottom w:w="72" w:type="dxa"/>
-              <w:right w:w="144" w:type="dxa"/>
-            </w:tcMar>
-            <w:vAlign w:val="center"/>
-          </w:tcPr>
-          <w:p>
-            <w:pPr>
-              <w:pStyle w:val="2"/>
-              <w:keepNext w:val="0"/>
-              <w:keepLines w:val="0"/>
-              <w:widowControl/>
-              <w:suppressLineNumbers w:val="0"/>
-            </w:pPr>
-            <w:r>
-              <w:rPr>
-                <w:color w:val="000000"/>
-                <w:sz w:val="36"/>
-                <w:szCs w:val="36"/>
-                <w:bdr w:val="none" w:color="auto" w:sz="0" w:space="0"/>
-              </w:rPr>
-              <w:t>‘12’</w:t>
-            </w:r>
-          </w:p>
-        </w:tc>
-        <w:tc>
-          <w:tcPr>
-            <w:tcW w:w="2554" w:type="dxa"/>
-            <w:tcBorders>
-              <w:top w:val="single" w:color="FFFFFF" w:sz="4" w:space="0"/>
-              <w:left w:val="single" w:color="FFFFFF" w:sz="4" w:space="0"/>
-              <w:bottom w:val="single" w:color="FFFFFF" w:sz="12" w:space="0"/>
-              <w:right w:val="single" w:color="FFFFFF" w:sz="4" w:space="0"/>
-            </w:tcBorders>
-            <w:shd w:val="clear" w:color="auto" w:fill="E9EDF4"/>
-            <w:tcMar>
-              <w:top w:w="72" w:type="dxa"/>
-              <w:left w:w="144" w:type="dxa"/>
-              <w:bottom w:w="72" w:type="dxa"/>
-              <w:right w:w="144" w:type="dxa"/>
-            </w:tcMar>
-            <w:vAlign w:val="center"/>
-          </w:tcPr>
-          <w:p>
-            <w:pPr>
-              <w:pStyle w:val="2"/>
-              <w:keepNext w:val="0"/>
-              <w:keepLines w:val="0"/>
-              <w:widowControl/>
-              <w:suppressLineNumbers w:val="0"/>
-            </w:pPr>
-            <w:r>
-              <w:rPr>
-                <w:color w:val="000000"/>
-                <w:sz w:val="36"/>
-                <w:szCs w:val="36"/>
-                <w:bdr w:val="none" w:color="auto" w:sz="0" w:space="0"/>
-              </w:rPr>
-              <w:t>错误——无效输入</w:t>
-            </w:r>
-          </w:p>
-        </w:tc>
-      </w:tr>
-      <w:tr>
-        <w:tblPrEx>
-          <w:tblBorders>
-            <w:top w:val="none" w:color="auto" w:sz="0" w:space="0"/>
-            <w:left w:val="none" w:color="auto" w:sz="0" w:space="0"/>
-            <w:bottom w:val="none" w:color="auto" w:sz="0" w:space="0"/>
-            <w:right w:val="none" w:color="auto" w:sz="0" w:space="0"/>
-            <w:insideH w:val="none" w:color="auto" w:sz="0" w:space="0"/>
-            <w:insideV w:val="none" w:color="auto" w:sz="0" w:space="0"/>
-          </w:tblBorders>
-          <w:shd w:val="clear"/>
-          <w:tblCellMar>
-            <w:top w:w="0" w:type="dxa"/>
-            <w:left w:w="0" w:type="dxa"/>
-            <w:bottom w:w="0" w:type="dxa"/>
-            <w:right w:w="0" w:type="dxa"/>
-          </w:tblCellMar>
-        </w:tblPrEx>
-        <w:trPr>
-          <w:trHeight w:val="1115" w:hRule="atLeast"/>
-          <w:tblCellSpacing w:w="0" w:type="dxa"/>
-        </w:trPr>
-        <w:tc>
-          <w:tcPr>
-            <w:tcW w:w="875" w:type="dxa"/>
-            <w:tcBorders>
-              <w:top w:val="single" w:color="FFFFFF" w:sz="4" w:space="0"/>
-              <w:left w:val="single" w:color="FFFFFF" w:sz="4" w:space="0"/>
-              <w:bottom w:val="single" w:color="FFFFFF" w:sz="12" w:space="0"/>
-              <w:right w:val="single" w:color="FFFFFF" w:sz="4" w:space="0"/>
-            </w:tcBorders>
-            <w:shd w:val="clear" w:color="auto" w:fill="D0D8E8"/>
-            <w:tcMar>
-              <w:top w:w="72" w:type="dxa"/>
-              <w:left w:w="144" w:type="dxa"/>
-              <w:bottom w:w="72" w:type="dxa"/>
-              <w:right w:w="144" w:type="dxa"/>
-            </w:tcMar>
-            <w:vAlign w:val="center"/>
-          </w:tcPr>
-          <w:p>
-            <w:pPr>
-              <w:pStyle w:val="2"/>
-              <w:keepNext w:val="0"/>
-              <w:keepLines w:val="0"/>
-              <w:widowControl/>
-              <w:suppressLineNumbers w:val="0"/>
-            </w:pPr>
-            <w:r>
-              <w:rPr>
-                <w:color w:val="000000"/>
-                <w:sz w:val="36"/>
-                <w:szCs w:val="36"/>
-                <w:bdr w:val="none" w:color="auto" w:sz="0" w:space="0"/>
-              </w:rPr>
-              <w:t>10</w:t>
-            </w:r>
-          </w:p>
-        </w:tc>
-        <w:tc>
-          <w:tcPr>
-            <w:tcW w:w="3275" w:type="dxa"/>
-            <w:tcBorders>
-              <w:top w:val="single" w:color="FFFFFF" w:sz="4" w:space="0"/>
-              <w:left w:val="single" w:color="FFFFFF" w:sz="4" w:space="0"/>
-              <w:bottom w:val="single" w:color="FFFFFF" w:sz="12" w:space="0"/>
-              <w:right w:val="single" w:color="FFFFFF" w:sz="4" w:space="0"/>
-            </w:tcBorders>
-            <w:shd w:val="clear" w:color="auto" w:fill="D0D8E8"/>
-            <w:tcMar>
-              <w:top w:w="72" w:type="dxa"/>
-              <w:left w:w="144" w:type="dxa"/>
-              <w:bottom w:w="72" w:type="dxa"/>
-              <w:right w:w="144" w:type="dxa"/>
-            </w:tcMar>
-            <w:vAlign w:val="center"/>
-          </w:tcPr>
-          <w:p>
-            <w:pPr>
-              <w:pStyle w:val="2"/>
-              <w:keepNext w:val="0"/>
-              <w:keepLines w:val="0"/>
-              <w:widowControl/>
-              <w:suppressLineNumbers w:val="0"/>
-            </w:pPr>
-            <w:r>
-              <w:rPr>
-                <w:color w:val="000000"/>
-                <w:sz w:val="36"/>
-                <w:szCs w:val="36"/>
-                <w:bdr w:val="none" w:color="auto" w:sz="0" w:space="0"/>
-              </w:rPr>
-              <w:t>最高位数字后面有其他字符</w:t>
-            </w:r>
-          </w:p>
-        </w:tc>
-        <w:tc>
-          <w:tcPr>
-            <w:tcW w:w="2074" w:type="dxa"/>
-            <w:tcBorders>
-              <w:top w:val="single" w:color="FFFFFF" w:sz="4" w:space="0"/>
-              <w:left w:val="single" w:color="FFFFFF" w:sz="4" w:space="0"/>
-              <w:bottom w:val="single" w:color="FFFFFF" w:sz="12" w:space="0"/>
-              <w:right w:val="single" w:color="FFFFFF" w:sz="4" w:space="0"/>
-            </w:tcBorders>
-            <w:shd w:val="clear" w:color="auto" w:fill="D0D8E8"/>
-            <w:tcMar>
-              <w:top w:w="72" w:type="dxa"/>
-              <w:left w:w="144" w:type="dxa"/>
-              <w:bottom w:w="72" w:type="dxa"/>
-              <w:right w:w="144" w:type="dxa"/>
-            </w:tcMar>
-            <w:vAlign w:val="center"/>
-          </w:tcPr>
-          <w:p>
-            <w:pPr>
-              <w:pStyle w:val="2"/>
-              <w:keepNext w:val="0"/>
-              <w:keepLines w:val="0"/>
-              <w:widowControl/>
-              <w:suppressLineNumbers w:val="0"/>
-            </w:pPr>
-            <w:r>
-              <w:rPr>
-                <w:color w:val="000000"/>
-                <w:sz w:val="36"/>
-                <w:szCs w:val="36"/>
-                <w:bdr w:val="none" w:color="auto" w:sz="0" w:space="0"/>
-              </w:rPr>
-              <w:t>‘1××2’</w:t>
-            </w:r>
-          </w:p>
-        </w:tc>
-        <w:tc>
-          <w:tcPr>
-            <w:tcW w:w="2554" w:type="dxa"/>
-            <w:tcBorders>
-              <w:top w:val="single" w:color="FFFFFF" w:sz="4" w:space="0"/>
-              <w:left w:val="single" w:color="FFFFFF" w:sz="4" w:space="0"/>
-              <w:bottom w:val="single" w:color="FFFFFF" w:sz="12" w:space="0"/>
-              <w:right w:val="single" w:color="FFFFFF" w:sz="4" w:space="0"/>
-            </w:tcBorders>
-            <w:shd w:val="clear" w:color="auto" w:fill="D0D8E8"/>
-            <w:tcMar>
-              <w:top w:w="72" w:type="dxa"/>
-              <w:left w:w="144" w:type="dxa"/>
-              <w:bottom w:w="72" w:type="dxa"/>
-              <w:right w:w="144" w:type="dxa"/>
-            </w:tcMar>
-            <w:vAlign w:val="center"/>
-          </w:tcPr>
-          <w:p>
-            <w:pPr>
-              <w:pStyle w:val="2"/>
-              <w:keepNext w:val="0"/>
-              <w:keepLines w:val="0"/>
-              <w:widowControl/>
-              <w:suppressLineNumbers w:val="0"/>
-            </w:pPr>
-            <w:r>
-              <w:rPr>
-                <w:color w:val="000000"/>
-                <w:sz w:val="36"/>
-                <w:szCs w:val="36"/>
-                <w:bdr w:val="none" w:color="auto" w:sz="0" w:space="0"/>
-              </w:rPr>
-              <w:t>错误——无效输入</w:t>
-            </w:r>
-          </w:p>
-        </w:tc>
-      </w:tr>
-      <w:tr>
-        <w:tblPrEx>
-          <w:tblBorders>
-            <w:top w:val="none" w:color="auto" w:sz="0" w:space="0"/>
-            <w:left w:val="none" w:color="auto" w:sz="0" w:space="0"/>
-            <w:bottom w:val="none" w:color="auto" w:sz="0" w:space="0"/>
-            <w:right w:val="none" w:color="auto" w:sz="0" w:space="0"/>
-            <w:insideH w:val="none" w:color="auto" w:sz="0" w:space="0"/>
-            <w:insideV w:val="none" w:color="auto" w:sz="0" w:space="0"/>
-          </w:tblBorders>
-          <w:shd w:val="clear"/>
-          <w:tblCellMar>
-            <w:top w:w="0" w:type="dxa"/>
-            <w:left w:w="0" w:type="dxa"/>
-            <w:bottom w:w="0" w:type="dxa"/>
-            <w:right w:w="0" w:type="dxa"/>
-          </w:tblCellMar>
-        </w:tblPrEx>
-        <w:trPr>
-          <w:trHeight w:val="1395" w:hRule="atLeast"/>
-          <w:tblCellSpacing w:w="0" w:type="dxa"/>
-        </w:trPr>
-        <w:tc>
-          <w:tcPr>
-            <w:tcW w:w="875" w:type="dxa"/>
-            <w:tcBorders>
-              <w:top w:val="single" w:color="FFFFFF" w:sz="4" w:space="0"/>
-              <w:left w:val="single" w:color="FFFFFF" w:sz="4" w:space="0"/>
-              <w:bottom w:val="single" w:color="FFFFFF" w:sz="12" w:space="0"/>
-              <w:right w:val="single" w:color="FFFFFF" w:sz="4" w:space="0"/>
-            </w:tcBorders>
-            <w:shd w:val="clear" w:color="auto" w:fill="E9EDF4"/>
-            <w:tcMar>
-              <w:top w:w="72" w:type="dxa"/>
-              <w:left w:w="144" w:type="dxa"/>
-              <w:bottom w:w="72" w:type="dxa"/>
-              <w:right w:w="144" w:type="dxa"/>
-            </w:tcMar>
-            <w:vAlign w:val="center"/>
-          </w:tcPr>
-          <w:p>
-            <w:pPr>
-              <w:pStyle w:val="2"/>
-              <w:keepNext w:val="0"/>
-              <w:keepLines w:val="0"/>
-              <w:widowControl/>
-              <w:suppressLineNumbers w:val="0"/>
-            </w:pPr>
-            <w:r>
-              <w:rPr>
-                <w:color w:val="000000"/>
-                <w:sz w:val="36"/>
-                <w:szCs w:val="36"/>
-                <w:bdr w:val="none" w:color="auto" w:sz="0" w:space="0"/>
-              </w:rPr>
-              <w:t>11</w:t>
-            </w:r>
-          </w:p>
-        </w:tc>
-        <w:tc>
-          <w:tcPr>
-            <w:tcW w:w="3275" w:type="dxa"/>
-            <w:tcBorders>
-              <w:top w:val="single" w:color="FFFFFF" w:sz="4" w:space="0"/>
-              <w:left w:val="single" w:color="FFFFFF" w:sz="4" w:space="0"/>
-              <w:bottom w:val="single" w:color="FFFFFF" w:sz="12" w:space="0"/>
-              <w:right w:val="single" w:color="FFFFFF" w:sz="4" w:space="0"/>
-            </w:tcBorders>
-            <w:shd w:val="clear" w:color="auto" w:fill="E9EDF4"/>
-            <w:tcMar>
-              <w:top w:w="72" w:type="dxa"/>
-              <w:left w:w="144" w:type="dxa"/>
-              <w:bottom w:w="72" w:type="dxa"/>
-              <w:right w:w="144" w:type="dxa"/>
-            </w:tcMar>
-            <w:vAlign w:val="center"/>
-          </w:tcPr>
-          <w:p>
-            <w:pPr>
-              <w:pStyle w:val="2"/>
-              <w:keepNext w:val="0"/>
-              <w:keepLines w:val="0"/>
-              <w:widowControl/>
-              <w:suppressLineNumbers w:val="0"/>
-            </w:pPr>
-            <w:r>
-              <w:rPr>
-                <w:color w:val="000000"/>
-                <w:sz w:val="36"/>
-                <w:szCs w:val="36"/>
-                <w:bdr w:val="none" w:color="auto" w:sz="0" w:space="0"/>
-              </w:rPr>
-              <w:t>负号和最高位数字之间有空格</w:t>
-            </w:r>
-          </w:p>
-        </w:tc>
-        <w:tc>
-          <w:tcPr>
-            <w:tcW w:w="2074" w:type="dxa"/>
-            <w:tcBorders>
-              <w:top w:val="single" w:color="FFFFFF" w:sz="4" w:space="0"/>
-              <w:left w:val="single" w:color="FFFFFF" w:sz="4" w:space="0"/>
-              <w:bottom w:val="single" w:color="FFFFFF" w:sz="12" w:space="0"/>
-              <w:right w:val="single" w:color="FFFFFF" w:sz="4" w:space="0"/>
-            </w:tcBorders>
-            <w:shd w:val="clear" w:color="auto" w:fill="E9EDF4"/>
-            <w:tcMar>
-              <w:top w:w="72" w:type="dxa"/>
-              <w:left w:w="144" w:type="dxa"/>
-              <w:bottom w:w="72" w:type="dxa"/>
-              <w:right w:w="144" w:type="dxa"/>
-            </w:tcMar>
-            <w:vAlign w:val="center"/>
-          </w:tcPr>
-          <w:p>
-            <w:pPr>
-              <w:pStyle w:val="2"/>
-              <w:keepNext w:val="0"/>
-              <w:keepLines w:val="0"/>
-              <w:widowControl/>
-              <w:suppressLineNumbers w:val="0"/>
-            </w:pPr>
-            <w:r>
-              <w:rPr>
-                <w:color w:val="000000"/>
-                <w:sz w:val="36"/>
-                <w:szCs w:val="36"/>
-                <w:bdr w:val="none" w:color="auto" w:sz="0" w:space="0"/>
-              </w:rPr>
-              <w:t>‘-12’</w:t>
-            </w:r>
-          </w:p>
-        </w:tc>
-        <w:tc>
-          <w:tcPr>
-            <w:tcW w:w="2554" w:type="dxa"/>
-            <w:tcBorders>
-              <w:top w:val="single" w:color="FFFFFF" w:sz="4" w:space="0"/>
-              <w:left w:val="single" w:color="FFFFFF" w:sz="4" w:space="0"/>
-              <w:bottom w:val="single" w:color="FFFFFF" w:sz="12" w:space="0"/>
-              <w:right w:val="single" w:color="FFFFFF" w:sz="4" w:space="0"/>
-            </w:tcBorders>
-            <w:shd w:val="clear" w:color="auto" w:fill="E9EDF4"/>
-            <w:tcMar>
-              <w:top w:w="72" w:type="dxa"/>
-              <w:left w:w="144" w:type="dxa"/>
-              <w:bottom w:w="72" w:type="dxa"/>
-              <w:right w:w="144" w:type="dxa"/>
-            </w:tcMar>
-            <w:vAlign w:val="center"/>
-          </w:tcPr>
-          <w:p>
-            <w:pPr>
-              <w:pStyle w:val="2"/>
-              <w:keepNext w:val="0"/>
-              <w:keepLines w:val="0"/>
-              <w:widowControl/>
-              <w:suppressLineNumbers w:val="0"/>
-            </w:pPr>
-            <w:r>
-              <w:rPr>
-                <w:color w:val="000000"/>
-                <w:sz w:val="36"/>
-                <w:szCs w:val="36"/>
-                <w:bdr w:val="none" w:color="auto" w:sz="0" w:space="0"/>
               </w:rPr>
               <w:t>错误——负号位置错</w:t>
             </w:r>
@@ -3279,6 +3219,7 @@
     </w:p>
     <w:tbl>
       <w:tblPr>
+        <w:tblStyle w:val="3"/>
         <w:tblW w:w="8918" w:type="dxa"/>
         <w:tblCellSpacing w:w="0" w:type="dxa"/>
         <w:tblInd w:w="10" w:type="dxa"/>
@@ -3290,7 +3231,7 @@
           <w:insideH w:val="none" w:color="auto" w:sz="0" w:space="0"/>
           <w:insideV w:val="none" w:color="auto" w:sz="0" w:space="0"/>
         </w:tblBorders>
-        <w:shd w:val="clear"/>
+        <w:shd w:val="clear" w:color="auto" w:fill="auto"/>
         <w:tblLayout w:type="autofit"/>
         <w:tblCellMar>
           <w:top w:w="0" w:type="dxa"/>
@@ -3315,7 +3256,7 @@
             <w:insideH w:val="none" w:color="auto" w:sz="0" w:space="0"/>
             <w:insideV w:val="none" w:color="auto" w:sz="0" w:space="0"/>
           </w:tblBorders>
-          <w:shd w:val="clear"/>
+          <w:shd w:val="clear" w:color="auto" w:fill="auto"/>
           <w:tblCellMar>
             <w:top w:w="0" w:type="dxa"/>
             <w:left w:w="0" w:type="dxa"/>
@@ -3360,7 +3301,6 @@
                 <w:color w:val="FFFFFF"/>
                 <w:sz w:val="36"/>
                 <w:szCs w:val="36"/>
-                <w:bdr w:val="none" w:color="auto" w:sz="0" w:space="0"/>
               </w:rPr>
               <w:t>编号</w:t>
             </w:r>
@@ -3399,7 +3339,6 @@
                 <w:color w:val="FFFFFF"/>
                 <w:sz w:val="36"/>
                 <w:szCs w:val="36"/>
-                <w:bdr w:val="none" w:color="auto" w:sz="0" w:space="0"/>
               </w:rPr>
               <w:t>描述</w:t>
             </w:r>
@@ -3438,7 +3377,6 @@
                 <w:color w:val="FFFFFF"/>
                 <w:sz w:val="36"/>
                 <w:szCs w:val="36"/>
-                <w:bdr w:val="none" w:color="auto" w:sz="0" w:space="0"/>
               </w:rPr>
               <w:t>输入</w:t>
             </w:r>
@@ -3477,7 +3415,6 @@
                 <w:color w:val="FFFFFF"/>
                 <w:sz w:val="36"/>
                 <w:szCs w:val="36"/>
-                <w:bdr w:val="none" w:color="auto" w:sz="0" w:space="0"/>
               </w:rPr>
               <w:t>预期输出</w:t>
             </w:r>
@@ -3536,7 +3473,6 @@
                 <w:color w:val="000000"/>
                 <w:sz w:val="36"/>
                 <w:szCs w:val="36"/>
-                <w:bdr w:val="none" w:color="auto" w:sz="0" w:space="0"/>
               </w:rPr>
               <w:t>1</w:t>
             </w:r>
@@ -3573,7 +3509,6 @@
                 <w:color w:val="000000"/>
                 <w:sz w:val="36"/>
                 <w:szCs w:val="36"/>
-                <w:bdr w:val="none" w:color="auto" w:sz="0" w:space="0"/>
               </w:rPr>
               <w:t>使输出刚好等于最小的负整数</w:t>
             </w:r>
@@ -3610,7 +3545,6 @@
                 <w:color w:val="000000"/>
                 <w:sz w:val="36"/>
                 <w:szCs w:val="36"/>
-                <w:bdr w:val="none" w:color="auto" w:sz="0" w:space="0"/>
               </w:rPr>
               <w:t>‘-32768’</w:t>
             </w:r>
@@ -3647,7 +3581,6 @@
                 <w:color w:val="000000"/>
                 <w:sz w:val="36"/>
                 <w:szCs w:val="36"/>
-                <w:bdr w:val="none" w:color="auto" w:sz="0" w:space="0"/>
               </w:rPr>
               <w:t>-32768</w:t>
             </w:r>
@@ -3706,7 +3639,6 @@
                 <w:color w:val="000000"/>
                 <w:sz w:val="36"/>
                 <w:szCs w:val="36"/>
-                <w:bdr w:val="none" w:color="auto" w:sz="0" w:space="0"/>
               </w:rPr>
               <w:t>2</w:t>
             </w:r>
@@ -3743,7 +3675,6 @@
                 <w:color w:val="000000"/>
                 <w:sz w:val="36"/>
                 <w:szCs w:val="36"/>
-                <w:bdr w:val="none" w:color="auto" w:sz="0" w:space="0"/>
               </w:rPr>
               <w:t>使输出刚好等于最大的正整数</w:t>
             </w:r>
@@ -3780,7 +3711,6 @@
                 <w:color w:val="000000"/>
                 <w:sz w:val="36"/>
                 <w:szCs w:val="36"/>
-                <w:bdr w:val="none" w:color="auto" w:sz="0" w:space="0"/>
               </w:rPr>
               <w:t>‘32767’</w:t>
             </w:r>
@@ -3817,7 +3747,6 @@
                 <w:color w:val="000000"/>
                 <w:sz w:val="36"/>
                 <w:szCs w:val="36"/>
-                <w:bdr w:val="none" w:color="auto" w:sz="0" w:space="0"/>
               </w:rPr>
               <w:t>32767</w:t>
             </w:r>
@@ -3834,12 +3763,6 @@
             <w:insideH w:val="none" w:color="auto" w:sz="0" w:space="0"/>
             <w:insideV w:val="none" w:color="auto" w:sz="0" w:space="0"/>
           </w:tblBorders>
-          <w:tblCellMar>
-            <w:top w:w="0" w:type="dxa"/>
-            <w:left w:w="0" w:type="dxa"/>
-            <w:bottom w:w="0" w:type="dxa"/>
-            <w:right w:w="0" w:type="dxa"/>
-          </w:tblCellMar>
         </w:tblPrEx>
         <w:trPr>
           <w:trHeight w:val="962" w:hRule="atLeast"/>
@@ -3876,7 +3799,6 @@
                 <w:color w:val="000000"/>
                 <w:sz w:val="36"/>
                 <w:szCs w:val="36"/>
-                <w:bdr w:val="none" w:color="auto" w:sz="0" w:space="0"/>
               </w:rPr>
               <w:t>3</w:t>
             </w:r>
@@ -3913,7 +3835,6 @@
                 <w:color w:val="000000"/>
                 <w:sz w:val="36"/>
                 <w:szCs w:val="36"/>
-                <w:bdr w:val="none" w:color="auto" w:sz="0" w:space="0"/>
               </w:rPr>
               <w:t>使输出刚刚小于最小的负整数</w:t>
             </w:r>
@@ -3950,7 +3871,6 @@
                 <w:color w:val="000000"/>
                 <w:sz w:val="36"/>
                 <w:szCs w:val="36"/>
-                <w:bdr w:val="none" w:color="auto" w:sz="0" w:space="0"/>
               </w:rPr>
               <w:t>‘-32769’</w:t>
             </w:r>
@@ -3987,7 +3907,6 @@
                 <w:color w:val="000000"/>
                 <w:sz w:val="36"/>
                 <w:szCs w:val="36"/>
-                <w:bdr w:val="none" w:color="auto" w:sz="0" w:space="0"/>
               </w:rPr>
               <w:t>错误——无效输入</w:t>
             </w:r>
@@ -4004,12 +3923,6 @@
             <w:insideH w:val="none" w:color="auto" w:sz="0" w:space="0"/>
             <w:insideV w:val="none" w:color="auto" w:sz="0" w:space="0"/>
           </w:tblBorders>
-          <w:tblCellMar>
-            <w:top w:w="0" w:type="dxa"/>
-            <w:left w:w="0" w:type="dxa"/>
-            <w:bottom w:w="0" w:type="dxa"/>
-            <w:right w:w="0" w:type="dxa"/>
-          </w:tblCellMar>
         </w:tblPrEx>
         <w:trPr>
           <w:trHeight w:val="962" w:hRule="atLeast"/>
@@ -4046,7 +3959,6 @@
                 <w:color w:val="000000"/>
                 <w:sz w:val="36"/>
                 <w:szCs w:val="36"/>
-                <w:bdr w:val="none" w:color="auto" w:sz="0" w:space="0"/>
               </w:rPr>
               <w:t>4</w:t>
             </w:r>
@@ -4083,7 +3995,6 @@
                 <w:color w:val="000000"/>
                 <w:sz w:val="36"/>
                 <w:szCs w:val="36"/>
-                <w:bdr w:val="none" w:color="auto" w:sz="0" w:space="0"/>
               </w:rPr>
               <w:t>使输出刚刚大于最大的正整数</w:t>
             </w:r>
@@ -4120,7 +4031,6 @@
                 <w:color w:val="000000"/>
                 <w:sz w:val="36"/>
                 <w:szCs w:val="36"/>
-                <w:bdr w:val="none" w:color="auto" w:sz="0" w:space="0"/>
               </w:rPr>
               <w:t>‘32768’</w:t>
             </w:r>
@@ -4157,7 +4067,6 @@
                 <w:color w:val="000000"/>
                 <w:sz w:val="36"/>
                 <w:szCs w:val="36"/>
-                <w:bdr w:val="none" w:color="auto" w:sz="0" w:space="0"/>
               </w:rPr>
               <w:t>错误——无效输入</w:t>
             </w:r>
@@ -4357,6 +4266,1115 @@
           <w:lang w:val="en-US" w:eastAsia="zh-CN"/>
         </w:rPr>
         <w:t>判定表或判定树</w:t>
+      </w:r>
+    </w:p>
+    <w:p>
+      <w:pPr>
+        <w:ind w:firstLine="420"/>
+        <w:rPr>
+          <w:rFonts w:hint="default"/>
+          <w:lang w:val="en-US" w:eastAsia="zh-CN"/>
+        </w:rPr>
+      </w:pPr>
+    </w:p>
+    <w:p>
+      <w:pPr>
+        <w:ind w:firstLine="420"/>
+        <w:rPr>
+          <w:rFonts w:hint="default"/>
+          <w:lang w:val="en-US" w:eastAsia="zh-CN"/>
+        </w:rPr>
+      </w:pPr>
+    </w:p>
+    <w:p>
+      <w:pPr>
+        <w:rPr>
+          <w:rFonts w:hint="default"/>
+          <w:lang w:val="en-US" w:eastAsia="zh-CN"/>
+        </w:rPr>
+      </w:pPr>
+      <w:r>
+        <w:rPr>
+          <w:rFonts w:hint="eastAsia"/>
+          <w:lang w:val="en-US" w:eastAsia="zh-CN"/>
+        </w:rPr>
+        <w:t>7.8</w:t>
+      </w:r>
+    </w:p>
+    <w:p>
+      <w:pPr>
+        <w:ind w:firstLine="420"/>
+        <w:rPr>
+          <w:rFonts w:hint="default"/>
+          <w:lang w:val="en-US" w:eastAsia="zh-CN"/>
+        </w:rPr>
+      </w:pPr>
+      <w:r>
+        <w:rPr>
+          <w:rFonts w:hint="default"/>
+          <w:lang w:val="en-US" w:eastAsia="zh-CN"/>
+        </w:rPr>
+        <w:t>调试（也称为纠错）作为成功测试的后果出现，即调试是在测试发现错误之后排除错误的过程。</w:t>
+      </w:r>
+    </w:p>
+    <w:p>
+      <w:pPr>
+        <w:rPr>
+          <w:rFonts w:hint="default"/>
+          <w:lang w:val="en-US" w:eastAsia="zh-CN"/>
+        </w:rPr>
+      </w:pPr>
+      <w:r>
+        <w:rPr>
+          <w:rFonts w:hint="default"/>
+          <w:lang w:val="en-US" w:eastAsia="zh-CN"/>
+        </w:rPr>
+        <w:t>7.8.1.调试过程</w:t>
+      </w:r>
+    </w:p>
+    <w:p>
+      <w:pPr>
+        <w:ind w:firstLine="420"/>
+        <w:rPr>
+          <w:rFonts w:hint="default"/>
+          <w:lang w:val="en-US" w:eastAsia="zh-CN"/>
+        </w:rPr>
+      </w:pPr>
+      <w:r>
+        <w:rPr>
+          <w:rFonts w:hint="default"/>
+          <w:lang w:val="en-US" w:eastAsia="zh-CN"/>
+        </w:rPr>
+        <w:t>调试不是测试。</w:t>
+      </w:r>
+    </w:p>
+    <w:p>
+      <w:pPr>
+        <w:ind w:firstLine="420"/>
+        <w:rPr>
+          <w:rFonts w:hint="default"/>
+          <w:lang w:val="en-US" w:eastAsia="zh-CN"/>
+        </w:rPr>
+      </w:pPr>
+      <w:r>
+        <w:rPr>
+          <w:rFonts w:hint="default"/>
+          <w:lang w:val="en-US" w:eastAsia="zh-CN"/>
+        </w:rPr>
+        <w:t>调试过程从执行一个测试用例开始，评估测试结果，如果发现实际结果与预期结果不一致，则这种不一致就是一个症状，它表明在软件中存在着隐藏的问题。调试过程试图找出产生症状的原因，以便改正错误。</w:t>
+      </w:r>
+    </w:p>
+    <w:p>
+      <w:pPr>
+        <w:rPr>
+          <w:rFonts w:hint="default"/>
+          <w:lang w:val="en-US" w:eastAsia="zh-CN"/>
+        </w:rPr>
+      </w:pPr>
+      <w:r>
+        <w:rPr>
+          <w:rFonts w:hint="default"/>
+          <w:lang w:val="en-US" w:eastAsia="zh-CN"/>
+        </w:rPr>
+        <w:t>7.8.2.调试途径</w:t>
+      </w:r>
+    </w:p>
+    <w:p>
+      <w:pPr>
+        <w:rPr>
+          <w:rFonts w:hint="default"/>
+          <w:lang w:val="en-US" w:eastAsia="zh-CN"/>
+        </w:rPr>
+      </w:pPr>
+      <w:r>
+        <w:rPr>
+          <w:rFonts w:hint="default"/>
+          <w:lang w:val="en-US" w:eastAsia="zh-CN"/>
+        </w:rPr>
+        <w:t>1.蛮干法</w:t>
+      </w:r>
+    </w:p>
+    <w:p>
+      <w:pPr>
+        <w:rPr>
+          <w:rFonts w:hint="default"/>
+          <w:lang w:val="en-US" w:eastAsia="zh-CN"/>
+        </w:rPr>
+      </w:pPr>
+      <w:r>
+        <w:rPr>
+          <w:rFonts w:hint="default"/>
+          <w:lang w:val="en-US" w:eastAsia="zh-CN"/>
+        </w:rPr>
+        <w:t>蛮干法按照“让计算机自己寻找错误”的策略，这种方法印出内存的内容，激活对运行过程的跟踪，并在程序中到处都写上WRITE（输出）语句，希望在这样生成的信息海洋的某个地方发现错误原因的线索。</w:t>
+      </w:r>
+    </w:p>
+    <w:p>
+      <w:pPr>
+        <w:rPr>
+          <w:rFonts w:hint="default"/>
+          <w:lang w:val="en-US" w:eastAsia="zh-CN"/>
+        </w:rPr>
+      </w:pPr>
+      <w:r>
+        <w:rPr>
+          <w:rFonts w:hint="default"/>
+          <w:lang w:val="en-US" w:eastAsia="zh-CN"/>
+        </w:rPr>
+        <w:t>2.回溯法</w:t>
+      </w:r>
+    </w:p>
+    <w:p>
+      <w:pPr>
+        <w:rPr>
+          <w:rFonts w:hint="default"/>
+          <w:lang w:val="en-US" w:eastAsia="zh-CN"/>
+        </w:rPr>
+      </w:pPr>
+      <w:r>
+        <w:rPr>
+          <w:rFonts w:hint="default"/>
+          <w:lang w:val="en-US" w:eastAsia="zh-CN"/>
+        </w:rPr>
+        <w:t>回溯是一种相当常用的调试方法，当调试小程序时这种方法是有效的。具体做法：从发现症状的地方开始，人工沿程序的控制流往回追踪分析源程序代码，直到找出错误原因为止。</w:t>
+      </w:r>
+    </w:p>
+    <w:p>
+      <w:pPr>
+        <w:rPr>
+          <w:rFonts w:hint="default"/>
+          <w:lang w:val="en-US" w:eastAsia="zh-CN"/>
+        </w:rPr>
+      </w:pPr>
+      <w:r>
+        <w:rPr>
+          <w:rFonts w:hint="eastAsia"/>
+          <w:lang w:val="en-US" w:eastAsia="zh-CN"/>
+        </w:rPr>
+        <w:t>3</w:t>
+      </w:r>
+      <w:r>
+        <w:rPr>
+          <w:rFonts w:hint="default"/>
+          <w:lang w:val="en-US" w:eastAsia="zh-CN"/>
+        </w:rPr>
+        <w:t>原因排错法</w:t>
+      </w:r>
+    </w:p>
+    <w:p>
+      <w:pPr>
+        <w:rPr>
+          <w:rFonts w:hint="default"/>
+          <w:lang w:val="en-US" w:eastAsia="zh-CN"/>
+        </w:rPr>
+      </w:pPr>
+      <w:r>
+        <w:rPr>
+          <w:rFonts w:hint="default"/>
+          <w:lang w:val="en-US" w:eastAsia="zh-CN"/>
+        </w:rPr>
+        <w:t xml:space="preserve">    对分查找法、归纳法和演绎法都属于原因排除法。</w:t>
+      </w:r>
+    </w:p>
+    <w:p>
+      <w:pPr>
+        <w:ind w:firstLine="420"/>
+        <w:rPr>
+          <w:rFonts w:hint="default"/>
+          <w:lang w:val="en-US" w:eastAsia="zh-CN"/>
+        </w:rPr>
+      </w:pPr>
+      <w:r>
+        <w:rPr>
+          <w:rFonts w:hint="default"/>
+          <w:lang w:val="en-US" w:eastAsia="zh-CN"/>
+        </w:rPr>
+        <w:t>对分查找法的基本思路是，如果已经知道每个变量在程序内若干个关键点的正确值，则可以用赋值语句或输入语句在程序中点附近“注入”这些变量的正确值，然后运行程序并检查所得到的输出。</w:t>
+      </w:r>
+    </w:p>
+    <w:p>
+      <w:pPr>
+        <w:ind w:firstLine="420"/>
+        <w:rPr>
+          <w:rFonts w:hint="default"/>
+          <w:lang w:val="en-US" w:eastAsia="zh-CN"/>
+        </w:rPr>
+      </w:pPr>
+      <w:r>
+        <w:rPr>
+          <w:rFonts w:hint="default"/>
+          <w:lang w:val="en-US" w:eastAsia="zh-CN"/>
+        </w:rPr>
+        <w:t xml:space="preserve">    归纳法是从个别现象推断出一般性结论的思维方法。使用这种方法调试程序时，首先把和错误有关的数据组织起来进行分析，以便发现可能的错误原因。然后导出对错误原因的一个或多个假设，并利用已有的数据来证明或排除这些假设。</w:t>
+      </w:r>
+    </w:p>
+    <w:p>
+      <w:pPr>
+        <w:ind w:firstLine="420"/>
+        <w:rPr>
+          <w:rFonts w:hint="default"/>
+          <w:lang w:val="en-US" w:eastAsia="zh-CN"/>
+        </w:rPr>
+      </w:pPr>
+      <w:r>
+        <w:rPr>
+          <w:rFonts w:hint="default"/>
+          <w:lang w:val="en-US" w:eastAsia="zh-CN"/>
+        </w:rPr>
+        <w:t xml:space="preserve">    演绎法从一般原理或前提出发，经过排除和精化的过程推导出结论。采用这种方法调试程序时，首先设想出所有可能的出错原因，然后试图用测试来排除每一个假设的原因</w:t>
+      </w:r>
+    </w:p>
+    <w:p>
+      <w:pPr>
+        <w:ind w:firstLine="420"/>
+        <w:rPr>
+          <w:rFonts w:hint="default"/>
+          <w:lang w:val="en-US" w:eastAsia="zh-CN"/>
+        </w:rPr>
+      </w:pPr>
+      <w:r>
+        <w:rPr>
+          <w:rFonts w:hint="default"/>
+          <w:lang w:val="en-US" w:eastAsia="zh-CN"/>
+        </w:rPr>
+        <w:t>7.9 软件可靠性</w:t>
+      </w:r>
+    </w:p>
+    <w:p>
+      <w:pPr>
+        <w:ind w:firstLine="420"/>
+        <w:rPr>
+          <w:rFonts w:hint="default"/>
+          <w:lang w:val="en-US" w:eastAsia="zh-CN"/>
+        </w:rPr>
+      </w:pPr>
+      <w:r>
+        <w:rPr>
+          <w:rFonts w:hint="default"/>
+          <w:lang w:val="en-US" w:eastAsia="zh-CN"/>
+        </w:rPr>
+        <w:t>7.9.1.基本概念</w:t>
+      </w:r>
+    </w:p>
+    <w:p>
+      <w:pPr>
+        <w:ind w:firstLine="420"/>
+        <w:rPr>
+          <w:rFonts w:hint="default"/>
+          <w:lang w:val="en-US" w:eastAsia="zh-CN"/>
+        </w:rPr>
+      </w:pPr>
+      <w:r>
+        <w:rPr>
+          <w:rFonts w:hint="default"/>
+          <w:lang w:val="en-US" w:eastAsia="zh-CN"/>
+        </w:rPr>
+        <w:t xml:space="preserve"> 软件可靠性是程序在给定的时间间隔内，按照规格说明书的规定成功地运行的概率。软件可靠性随着给定的时间间隔的加大而减少。</w:t>
+      </w:r>
+    </w:p>
+    <w:p>
+      <w:pPr>
+        <w:ind w:firstLine="420"/>
+        <w:rPr>
+          <w:rFonts w:hint="default"/>
+          <w:lang w:val="en-US" w:eastAsia="zh-CN"/>
+        </w:rPr>
+      </w:pPr>
+      <w:r>
+        <w:rPr>
+          <w:rFonts w:hint="default"/>
+          <w:lang w:val="en-US" w:eastAsia="zh-CN"/>
+        </w:rPr>
+        <w:t>软件可用性是程序在给定的时间点，按照规格说明书的规定，成功地运行的概率。</w:t>
+      </w:r>
+    </w:p>
+    <w:p>
+      <w:pPr>
+        <w:ind w:firstLine="420"/>
+        <w:rPr>
+          <w:rFonts w:hint="eastAsia"/>
+          <w:lang w:val="en-US" w:eastAsia="zh-CN"/>
+        </w:rPr>
+      </w:pPr>
+      <w:r>
+        <w:rPr>
+          <w:rFonts w:hint="eastAsia"/>
+          <w:lang w:val="en-US" w:eastAsia="zh-CN"/>
+        </w:rPr>
+        <w:t>在可靠性和可用性之间的主要差别是，可靠性意味着在0到t这段时间间隔内系统没有失效，而可用性只意味着在时刻t，系统是正常运行的</w:t>
+      </w:r>
+    </w:p>
+    <w:p>
+      <w:pPr>
+        <w:ind w:firstLine="420"/>
+        <w:rPr>
+          <w:rFonts w:hint="default"/>
+          <w:lang w:val="en-US" w:eastAsia="zh-CN"/>
+        </w:rPr>
+      </w:pPr>
+      <w:r>
+        <w:rPr>
+          <w:rFonts w:hint="default"/>
+          <w:lang w:val="en-US" w:eastAsia="zh-CN"/>
+        </w:rPr>
+        <w:t>7.9.2.估算平均无故障时间的方法</w:t>
+      </w:r>
+    </w:p>
+    <w:p>
+      <w:pPr>
+        <w:ind w:firstLine="420"/>
+        <w:rPr>
+          <w:rFonts w:hint="default"/>
+          <w:lang w:val="en-US" w:eastAsia="zh-CN"/>
+        </w:rPr>
+      </w:pPr>
+      <w:r>
+        <w:rPr>
+          <w:rFonts w:hint="default"/>
+          <w:lang w:val="en-US" w:eastAsia="zh-CN"/>
+        </w:rPr>
+        <w:t>1.符号</w:t>
+      </w:r>
+    </w:p>
+    <w:p>
+      <w:pPr>
+        <w:ind w:firstLine="420"/>
+        <w:rPr>
+          <w:rFonts w:hint="default"/>
+          <w:lang w:val="en-US" w:eastAsia="zh-CN"/>
+        </w:rPr>
+      </w:pPr>
+      <w:r>
+        <w:rPr>
+          <w:rFonts w:hint="default"/>
+          <w:lang w:val="en-US" w:eastAsia="zh-CN"/>
+        </w:rPr>
+        <w:t>在估算MTTF的过程中使用下述符号表示有关的数量。</w:t>
+      </w:r>
+    </w:p>
+    <w:p>
+      <w:pPr>
+        <w:ind w:firstLine="420"/>
+        <w:rPr>
+          <w:rFonts w:hint="default"/>
+          <w:lang w:val="en-US" w:eastAsia="zh-CN"/>
+        </w:rPr>
+      </w:pPr>
+      <w:r>
+        <w:rPr>
+          <w:rFonts w:hint="default"/>
+          <w:lang w:val="en-US" w:eastAsia="zh-CN"/>
+        </w:rPr>
+        <w:t>ET——测试之前程序中错误总数；</w:t>
+      </w:r>
+    </w:p>
+    <w:p>
+      <w:pPr>
+        <w:ind w:firstLine="420"/>
+        <w:rPr>
+          <w:rFonts w:hint="default"/>
+          <w:lang w:val="en-US" w:eastAsia="zh-CN"/>
+        </w:rPr>
+      </w:pPr>
+      <w:r>
+        <w:rPr>
+          <w:rFonts w:hint="default"/>
+          <w:lang w:val="en-US" w:eastAsia="zh-CN"/>
+        </w:rPr>
+        <w:t>IT——程序长度(机器指令总数)；</w:t>
+      </w:r>
+    </w:p>
+    <w:p>
+      <w:pPr>
+        <w:ind w:firstLine="420"/>
+        <w:rPr>
+          <w:rFonts w:hint="default"/>
+          <w:lang w:val="en-US" w:eastAsia="zh-CN"/>
+        </w:rPr>
+      </w:pPr>
+      <w:r>
+        <w:rPr>
+          <w:rFonts w:hint="default"/>
+          <w:lang w:val="en-US" w:eastAsia="zh-CN"/>
+        </w:rPr>
+        <w:t>τ——测试(包括调试)时间；</w:t>
+      </w:r>
+    </w:p>
+    <w:p>
+      <w:pPr>
+        <w:ind w:firstLine="420"/>
+        <w:rPr>
+          <w:rFonts w:hint="default"/>
+          <w:lang w:val="en-US" w:eastAsia="zh-CN"/>
+        </w:rPr>
+      </w:pPr>
+      <w:r>
+        <w:rPr>
+          <w:rFonts w:hint="default"/>
+          <w:lang w:val="en-US" w:eastAsia="zh-CN"/>
+        </w:rPr>
+        <w:t>Ed(τ)——在0至τ期间发现的错误数；</w:t>
+      </w:r>
+    </w:p>
+    <w:p>
+      <w:pPr>
+        <w:ind w:firstLine="420"/>
+        <w:rPr>
+          <w:rFonts w:hint="default"/>
+          <w:lang w:val="en-US" w:eastAsia="zh-CN"/>
+        </w:rPr>
+      </w:pPr>
+      <w:r>
+        <w:rPr>
+          <w:rFonts w:hint="default"/>
+          <w:lang w:val="en-US" w:eastAsia="zh-CN"/>
+        </w:rPr>
+        <w:t>Ec(τ)——在0至τ期间改正的错误数。</w:t>
+      </w:r>
+    </w:p>
+    <w:p>
+      <w:pPr>
+        <w:ind w:firstLine="420"/>
+        <w:rPr>
+          <w:rFonts w:hint="default"/>
+          <w:lang w:val="en-US" w:eastAsia="zh-CN"/>
+        </w:rPr>
+      </w:pPr>
+      <w:r>
+        <w:rPr>
+          <w:rFonts w:hint="default"/>
+          <w:lang w:val="en-US" w:eastAsia="zh-CN"/>
+        </w:rPr>
+        <w:t>2.基本假定</w:t>
+      </w:r>
+    </w:p>
+    <w:p>
+      <w:pPr>
+        <w:ind w:firstLine="420"/>
+        <w:rPr>
+          <w:rFonts w:hint="default"/>
+          <w:lang w:val="en-US" w:eastAsia="zh-CN"/>
+        </w:rPr>
+      </w:pPr>
+      <w:r>
+        <w:rPr>
+          <w:rFonts w:hint="default"/>
+          <w:lang w:val="en-US" w:eastAsia="zh-CN"/>
+        </w:rPr>
+        <w:t>(1) 在类似的程序中，单位长度里的错误数ET/IT近似为常数。美国的一些统计数字表明，通常</w:t>
+      </w:r>
+    </w:p>
+    <w:p>
+      <w:pPr>
+        <w:ind w:firstLine="420"/>
+        <w:rPr>
+          <w:rFonts w:hint="default"/>
+          <w:lang w:val="en-US" w:eastAsia="zh-CN"/>
+        </w:rPr>
+      </w:pPr>
+      <w:r>
+        <w:rPr>
+          <w:rFonts w:hint="default"/>
+          <w:lang w:val="en-US" w:eastAsia="zh-CN"/>
+        </w:rPr>
+        <w:t>0.5×10-2≤ET/IT≤2×10-2</w:t>
+      </w:r>
+    </w:p>
+    <w:p>
+      <w:pPr>
+        <w:ind w:firstLine="420"/>
+        <w:rPr>
+          <w:rFonts w:hint="default"/>
+          <w:lang w:val="en-US" w:eastAsia="zh-CN"/>
+        </w:rPr>
+      </w:pPr>
+      <w:r>
+        <w:rPr>
+          <w:rFonts w:hint="default"/>
+          <w:lang w:val="en-US" w:eastAsia="zh-CN"/>
+        </w:rPr>
+        <w:t>(2) 失效率正比于软件中剩余的(潜藏的)错误数，而平均无故障时间MTTF与剩余的错误数成反比。</w:t>
+      </w:r>
+    </w:p>
+    <w:p>
+      <w:pPr>
+        <w:ind w:firstLine="420"/>
+        <w:rPr>
+          <w:rFonts w:hint="default"/>
+          <w:lang w:val="en-US" w:eastAsia="zh-CN"/>
+        </w:rPr>
+      </w:pPr>
+      <w:r>
+        <w:rPr>
+          <w:rFonts w:hint="default"/>
+          <w:lang w:val="en-US" w:eastAsia="zh-CN"/>
+        </w:rPr>
+        <w:t>(3) 假设发现的每一个错误都立即正确地改正了(即调试过程没有引入新的错误)。因此，Ec(τ)=Ed(τ)。剩余的错误数为Er(τ)=ET  -Ec(τ)，单位长度程序中剩余的错误数为εr(τ)=ET/IT  -  Ec(τ)/IT。</w:t>
+      </w:r>
+    </w:p>
+    <w:p>
+      <w:pPr>
+        <w:numPr>
+          <w:ilvl w:val="0"/>
+          <w:numId w:val="1"/>
+        </w:numPr>
+        <w:ind w:firstLine="420"/>
+        <w:rPr>
+          <w:rFonts w:hint="default"/>
+          <w:lang w:val="en-US" w:eastAsia="zh-CN"/>
+        </w:rPr>
+      </w:pPr>
+      <w:r>
+        <w:rPr>
+          <w:rFonts w:hint="default"/>
+          <w:lang w:val="en-US" w:eastAsia="zh-CN"/>
+        </w:rPr>
+        <w:t>估算平均无故障时间</w:t>
+      </w:r>
+    </w:p>
+    <w:p>
+      <w:pPr>
+        <w:numPr>
+          <w:numId w:val="0"/>
+        </w:numPr>
+        <w:rPr>
+          <w:rFonts w:hint="default"/>
+          <w:lang w:val="en-US" w:eastAsia="zh-CN"/>
+        </w:rPr>
+      </w:pPr>
+      <w:r>
+        <w:rPr>
+          <w:rFonts w:hint="default"/>
+          <w:lang w:val="en-US" w:eastAsia="zh-CN"/>
+        </w:rPr>
+        <w:t>平均无故障时间与单位长度程序中剩余的错误数成反比</w:t>
+      </w:r>
+      <w:r>
+        <w:rPr>
+          <w:rFonts w:hint="eastAsia"/>
+          <w:lang w:val="en-US" w:eastAsia="zh-CN"/>
+        </w:rPr>
+        <w:t>，公式：</w:t>
+      </w:r>
+    </w:p>
+    <w:p>
+      <w:pPr>
+        <w:numPr>
+          <w:numId w:val="0"/>
+        </w:numPr>
+        <w:rPr>
+          <w:rFonts w:hint="default"/>
+          <w:lang w:val="en-US" w:eastAsia="zh-CN"/>
+        </w:rPr>
+      </w:pPr>
+      <w:r>
+        <mc:AlternateContent>
+          <mc:Choice Requires="wps">
+            <w:drawing>
+              <wp:anchor distT="0" distB="0" distL="114300" distR="114300" simplePos="0" relativeHeight="251659264" behindDoc="0" locked="0" layoutInCell="1" allowOverlap="1">
+                <wp:simplePos x="0" y="0"/>
+                <wp:positionH relativeFrom="column">
+                  <wp:posOffset>-8890</wp:posOffset>
+                </wp:positionH>
+                <wp:positionV relativeFrom="paragraph">
+                  <wp:posOffset>25400</wp:posOffset>
+                </wp:positionV>
+                <wp:extent cx="4559935" cy="695960"/>
+                <wp:effectExtent l="0" t="0" r="0" b="5080"/>
+                <wp:wrapNone/>
+                <wp:docPr id="10" name="文本框 9"/>
+                <wp:cNvGraphicFramePr>
+                  <a:graphicFrameLocks xmlns:a="http://schemas.openxmlformats.org/drawingml/2006/main" noChangeAspect="1" noMove="1" noResize="1"/>
+                </wp:cNvGraphicFramePr>
+                <a:graphic xmlns:a="http://schemas.openxmlformats.org/drawingml/2006/main">
+                  <a:graphicData uri="http://schemas.microsoft.com/office/word/2010/wordprocessingShape">
+                    <wps:wsp>
+                      <wps:cNvSpPr txBox="1">
+                        <a:spLocks noRot="1" noChangeAspect="1" noMove="1" noResize="1" noEditPoints="1" noAdjustHandles="1" noChangeArrowheads="1" noChangeShapeType="1" noTextEdit="1"/>
+                      </wps:cNvSpPr>
+                      <wps:spPr>
+                        <a:xfrm>
+                          <a:off x="0" y="0"/>
+                          <a:ext cx="4560093" cy="696153"/>
+                        </a:xfrm>
+                        <a:prstGeom prst="rect">
+                          <a:avLst/>
+                        </a:prstGeom>
+                        <a:blipFill rotWithShape="0">
+                          <a:blip r:embed="rId4"/>
+                          <a:stretch>
+                            <a:fillRect/>
+                          </a:stretch>
+                        </a:blipFill>
+                      </wps:spPr>
+                      <wps:txbx>
+                        <w:txbxContent>
+                          <w:p>
+                            <w:pPr>
+                              <w:pStyle w:val="2"/>
+                              <w:overflowPunct w:val="0"/>
+                              <w:spacing w:before="0" w:after="0" w:line="240" w:lineRule="auto"/>
+                              <w:ind w:left="0" w:right="0" w:firstLine="0"/>
+                              <w:jc w:val="left"/>
+                              <w:textAlignment w:val="baseline"/>
+                              <w:rPr>
+                                <w:rFonts w:ascii="Arial" w:eastAsia="宋体" w:hAnsiTheme="minorBidi"/>
+                                <w:kern w:val="24"/>
+                                <w:sz w:val="36"/>
+                                <w:szCs w:val="36"/>
+                                <w14:textFill>
+                                  <w14:noFill/>
+                                </w14:textFill>
+                              </w:rPr>
+                            </w:pPr>
+                            <w:r>
+                              <w:rPr>
+                                <w:rFonts w:ascii="Arial" w:eastAsia="宋体" w:hAnsiTheme="minorBidi"/>
+                                <w:kern w:val="24"/>
+                                <w:sz w:val="36"/>
+                                <w:szCs w:val="36"/>
+                                <w14:textFill>
+                                  <w14:noFill/>
+                                </w14:textFill>
+                              </w:rPr>
+                              <w:t> </w:t>
+                            </w:r>
+                          </w:p>
+                          <w:p>
+                            <w:pPr>
+                              <w:pStyle w:val="2"/>
+                              <w:overflowPunct w:val="0"/>
+                              <w:spacing w:before="0" w:after="0" w:line="240" w:lineRule="auto"/>
+                              <w:ind w:left="0" w:right="0" w:firstLine="0"/>
+                              <w:jc w:val="left"/>
+                              <w:textAlignment w:val="baseline"/>
+                              <w:rPr>
+                                <w:rFonts w:ascii="Arial" w:eastAsia="宋体" w:hAnsiTheme="minorBidi"/>
+                                <w:kern w:val="24"/>
+                                <w:sz w:val="36"/>
+                                <w:szCs w:val="36"/>
+                                <w14:textFill>
+                                  <w14:noFill/>
+                                </w14:textFill>
+                              </w:rPr>
+                            </w:pPr>
+                          </w:p>
+                          <w:p>
+                            <w:pPr>
+                              <w:pStyle w:val="2"/>
+                              <w:overflowPunct w:val="0"/>
+                              <w:spacing w:before="0" w:after="0" w:line="240" w:lineRule="auto"/>
+                              <w:ind w:left="0" w:right="0" w:firstLine="0"/>
+                              <w:jc w:val="left"/>
+                              <w:textAlignment w:val="baseline"/>
+                              <w:rPr>
+                                <w:rFonts w:ascii="Arial" w:eastAsia="宋体" w:hAnsiTheme="minorBidi"/>
+                                <w:kern w:val="24"/>
+                                <w:sz w:val="36"/>
+                                <w:szCs w:val="36"/>
+                                <w14:textFill>
+                                  <w14:noFill/>
+                                </w14:textFill>
+                              </w:rPr>
+                            </w:pPr>
+                          </w:p>
+                        </w:txbxContent>
+                      </wps:txbx>
+                      <wps:bodyPr/>
+                    </wps:wsp>
+                  </a:graphicData>
+                </a:graphic>
+              </wp:anchor>
+            </w:drawing>
+          </mc:Choice>
+          <mc:Fallback>
+            <w:pict>
+              <v:shape id="文本框 9" o:spid="_x0000_s1026" o:spt="202" type="#_x0000_t202" style="position:absolute;left:0pt;margin-left:-0.7pt;margin-top:2pt;height:54.8pt;width:359.05pt;z-index:251659264;mso-width-relative:page;mso-height-relative:page;" filled="t" stroked="f" coordsize="21600,21600" o:gfxdata="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">
+                <v:fill type="frame" on="t" focussize="0,0" recolor="t" r:id="rId4"/>
+                <v:stroke on="f"/>
+                <v:imagedata o:title=""/>
+                <o:lock v:ext="edit" position="t" rotation="t" adjusthandles="t" text="t" aspectratio="t"/>
+                <v:textbox>
+                  <w:txbxContent>
+                    <w:p>
+                      <w:pPr>
+                        <w:pStyle w:val="2"/>
+                        <w:overflowPunct w:val="0"/>
+                        <w:spacing w:before="0" w:after="0" w:line="240" w:lineRule="auto"/>
+                        <w:ind w:left="0" w:right="0" w:firstLine="0"/>
+                        <w:jc w:val="left"/>
+                        <w:textAlignment w:val="baseline"/>
+                        <w:rPr>
+                          <w:rFonts w:ascii="Arial" w:eastAsia="宋体" w:hAnsiTheme="minorBidi"/>
+                          <w:kern w:val="24"/>
+                          <w:sz w:val="36"/>
+                          <w:szCs w:val="36"/>
+                          <w14:textFill>
+                            <w14:noFill/>
+                          </w14:textFill>
+                        </w:rPr>
+                      </w:pPr>
+                      <w:r>
+                        <w:rPr>
+                          <w:rFonts w:ascii="Arial" w:eastAsia="宋体" w:hAnsiTheme="minorBidi"/>
+                          <w:kern w:val="24"/>
+                          <w:sz w:val="36"/>
+                          <w:szCs w:val="36"/>
+                          <w14:textFill>
+                            <w14:noFill/>
+                          </w14:textFill>
+                        </w:rPr>
+                        <w:t> </w:t>
+                      </w:r>
+                    </w:p>
+                    <w:p>
+                      <w:pPr>
+                        <w:pStyle w:val="2"/>
+                        <w:overflowPunct w:val="0"/>
+                        <w:spacing w:before="0" w:after="0" w:line="240" w:lineRule="auto"/>
+                        <w:ind w:left="0" w:right="0" w:firstLine="0"/>
+                        <w:jc w:val="left"/>
+                        <w:textAlignment w:val="baseline"/>
+                        <w:rPr>
+                          <w:rFonts w:ascii="Arial" w:eastAsia="宋体" w:hAnsiTheme="minorBidi"/>
+                          <w:kern w:val="24"/>
+                          <w:sz w:val="36"/>
+                          <w:szCs w:val="36"/>
+                          <w14:textFill>
+                            <w14:noFill/>
+                          </w14:textFill>
+                        </w:rPr>
+                      </w:pPr>
+                    </w:p>
+                    <w:p>
+                      <w:pPr>
+                        <w:pStyle w:val="2"/>
+                        <w:overflowPunct w:val="0"/>
+                        <w:spacing w:before="0" w:after="0" w:line="240" w:lineRule="auto"/>
+                        <w:ind w:left="0" w:right="0" w:firstLine="0"/>
+                        <w:jc w:val="left"/>
+                        <w:textAlignment w:val="baseline"/>
+                        <w:rPr>
+                          <w:rFonts w:ascii="Arial" w:eastAsia="宋体" w:hAnsiTheme="minorBidi"/>
+                          <w:kern w:val="24"/>
+                          <w:sz w:val="36"/>
+                          <w:szCs w:val="36"/>
+                          <w14:textFill>
+                            <w14:noFill/>
+                          </w14:textFill>
+                        </w:rPr>
+                      </w:pPr>
+                    </w:p>
+                  </w:txbxContent>
+                </v:textbox>
+              </v:shape>
+            </w:pict>
+          </mc:Fallback>
+        </mc:AlternateContent>
+      </w:r>
+    </w:p>
+    <w:p>
+      <w:pPr>
+        <w:ind w:firstLine="420"/>
+        <w:rPr>
+          <w:rFonts w:hint="default"/>
+          <w:lang w:val="en-US" w:eastAsia="zh-CN"/>
+        </w:rPr>
+      </w:pPr>
+    </w:p>
+    <w:p>
+      <w:pPr>
+        <w:ind w:firstLine="420"/>
+        <w:rPr>
+          <w:rFonts w:hint="default"/>
+          <w:lang w:val="en-US" w:eastAsia="zh-CN"/>
+        </w:rPr>
+      </w:pPr>
+    </w:p>
+    <w:p>
+      <w:pPr>
+        <w:ind w:firstLine="420"/>
+        <w:rPr>
+          <w:rFonts w:hint="default"/>
+          <w:lang w:val="en-US" w:eastAsia="zh-CN"/>
+        </w:rPr>
+      </w:pPr>
+    </w:p>
+    <w:p>
+      <w:pPr>
+        <w:ind w:firstLine="420"/>
+        <w:rPr>
+          <w:rFonts w:hint="default"/>
+          <w:lang w:val="en-US" w:eastAsia="zh-CN"/>
+        </w:rPr>
+      </w:pPr>
+      <w:r>
+        <w:rPr>
+          <w:rFonts w:hint="default"/>
+          <w:lang w:val="en-US" w:eastAsia="zh-CN"/>
+        </w:rPr>
+        <w:t>4.符号</w:t>
+      </w:r>
+    </w:p>
+    <w:p>
+      <w:pPr>
+        <w:ind w:firstLine="420"/>
+        <w:rPr>
+          <w:rFonts w:hint="default"/>
+          <w:lang w:val="en-US" w:eastAsia="zh-CN"/>
+        </w:rPr>
+      </w:pPr>
+      <w:r>
+        <w:rPr>
+          <w:rFonts w:hint="default"/>
+          <w:lang w:val="en-US" w:eastAsia="zh-CN"/>
+        </w:rPr>
+        <w:t>(1) 植入错误法</w:t>
+      </w:r>
+    </w:p>
+    <w:p>
+      <w:pPr>
+        <w:ind w:firstLine="420"/>
+        <w:rPr>
+          <w:rFonts w:hint="default"/>
+          <w:lang w:val="en-US" w:eastAsia="zh-CN"/>
+        </w:rPr>
+      </w:pPr>
+      <w:r>
+        <w:rPr>
+          <w:rFonts w:hint="default"/>
+          <w:lang w:val="en-US" w:eastAsia="zh-CN"/>
+        </w:rPr>
+        <w:t xml:space="preserve"> 在测试之前由专人在程序中随机地植入一些错误，测试之后，根据测试小组发现的错误中原有的和植入的两种错误的比例，来估计程序中原有错误的总数ET。</w:t>
+      </w:r>
+    </w:p>
+    <w:p>
+      <w:pPr>
+        <w:ind w:firstLine="420"/>
+        <w:rPr>
+          <w:rFonts w:hint="default"/>
+          <w:lang w:val="en-US" w:eastAsia="zh-CN"/>
+        </w:rPr>
+      </w:pPr>
+      <w:r>
+        <w:rPr>
+          <w:rFonts w:hint="default"/>
+          <w:lang w:val="en-US" w:eastAsia="zh-CN"/>
+        </w:rPr>
+        <w:t xml:space="preserve">    假设人为地植入的错误数为Ns，经过一段时间的测试之后发现ns个植入的错误，此外还发现了n个原有的错误。如果可以认为测试方案发现植入错误和发现原有错误的能力相同，则能够估计出程序中原有错误的总数为</w:t>
+      </w:r>
+    </w:p>
+    <w:p>
+      <w:pPr>
+        <w:ind w:firstLine="420"/>
+        <w:rPr>
+          <w:rFonts w:hint="default"/>
+          <w:lang w:val="en-US" w:eastAsia="zh-CN"/>
+        </w:rPr>
+      </w:pPr>
+      <w:r>
+        <w:rPr>
+          <w:rFonts w:hint="default"/>
+          <w:lang w:val="en-US" w:eastAsia="zh-CN"/>
+        </w:rPr>
+        <w:t xml:space="preserve">    其中,   即是错误总数ET的估计值。</w:t>
+      </w:r>
+    </w:p>
+    <w:p>
+      <w:pPr>
+        <w:ind w:firstLine="420"/>
+        <w:rPr>
+          <w:rFonts w:hint="default"/>
+          <w:lang w:val="en-US" w:eastAsia="zh-CN"/>
+        </w:rPr>
+      </w:pPr>
+      <w:r>
+        <w:rPr>
+          <w:rFonts w:hint="default"/>
+          <w:lang w:val="en-US" w:eastAsia="zh-CN"/>
+        </w:rPr>
+        <w:t>2) 分别测试法</w:t>
+      </w:r>
+    </w:p>
+    <w:p>
+      <w:pPr>
+        <w:ind w:firstLine="420"/>
+        <w:rPr>
+          <w:rFonts w:hint="default"/>
+          <w:lang w:val="en-US" w:eastAsia="zh-CN"/>
+        </w:rPr>
+      </w:pPr>
+      <w:r>
+        <w:rPr>
+          <w:rFonts w:hint="default"/>
+          <w:lang w:val="en-US" w:eastAsia="zh-CN"/>
+        </w:rPr>
+        <w:t xml:space="preserve">    为了随机地给一部分错误加标记，分别测试法使用两个测试员(或测试小组)，彼此独立地测试同一个程序的两个副本，把其中一个测试员发现的错误作为有标记的错误。具体做法是，在测试过程的早期阶段，由测试员甲和测试员乙分别测试同一个程序的两个副本，由另一名分析员分析他们的测试结果。用τ表示测试时间，假设</w:t>
+      </w:r>
+    </w:p>
+    <w:p>
+      <w:pPr>
+        <w:ind w:firstLine="420"/>
+        <w:rPr>
+          <w:rFonts w:hint="default"/>
+          <w:lang w:val="en-US" w:eastAsia="zh-CN"/>
+        </w:rPr>
+      </w:pPr>
+      <w:r>
+        <w:rPr>
+          <w:rFonts w:hint="default"/>
+          <w:lang w:val="en-US" w:eastAsia="zh-CN"/>
+        </w:rPr>
+        <w:t>τ=0时错误总数为B0;</w:t>
+      </w:r>
+    </w:p>
+    <w:p>
+      <w:pPr>
+        <w:ind w:firstLine="420"/>
+        <w:rPr>
+          <w:rFonts w:hint="default"/>
+          <w:lang w:val="en-US" w:eastAsia="zh-CN"/>
+        </w:rPr>
+      </w:pPr>
+      <w:r>
+        <w:rPr>
+          <w:rFonts w:hint="default"/>
+          <w:lang w:val="en-US" w:eastAsia="zh-CN"/>
+        </w:rPr>
+        <w:t>τ=τ1时测试员甲发现的错误数为B1;</w:t>
+      </w:r>
+    </w:p>
+    <w:p>
+      <w:pPr>
+        <w:ind w:firstLine="420"/>
+        <w:rPr>
+          <w:rFonts w:hint="default"/>
+          <w:lang w:val="en-US" w:eastAsia="zh-CN"/>
+        </w:rPr>
+      </w:pPr>
+      <w:r>
+        <w:rPr>
+          <w:rFonts w:hint="default"/>
+          <w:lang w:val="en-US" w:eastAsia="zh-CN"/>
+        </w:rPr>
+        <w:t>τ=τ1时测试员乙发现的错误数为B2;</w:t>
+      </w:r>
+    </w:p>
+    <w:p>
+      <w:pPr>
+        <w:ind w:firstLine="420"/>
+        <w:rPr>
+          <w:rFonts w:hint="default"/>
+          <w:lang w:val="en-US" w:eastAsia="zh-CN"/>
+        </w:rPr>
+      </w:pPr>
+      <w:r>
+        <w:rPr>
+          <w:rFonts w:hint="default"/>
+          <w:lang w:val="en-US" w:eastAsia="zh-CN"/>
+        </w:rPr>
+        <w:t>τ=τ1时两个测试员发现的相同错误数为bc。</w:t>
+      </w:r>
+    </w:p>
+    <w:p>
+      <w:pPr>
+        <w:ind w:firstLine="420"/>
+        <w:rPr>
+          <w:rFonts w:hint="default"/>
+          <w:lang w:val="en-US" w:eastAsia="zh-CN"/>
+        </w:rPr>
+      </w:pPr>
+      <w:bookmarkStart w:id="0" w:name="_GoBack"/>
+      <w:bookmarkEnd w:id="0"/>
+      <w:r>
+        <mc:AlternateContent>
+          <mc:Choice Requires="wps">
+            <w:drawing>
+              <wp:anchor distT="0" distB="0" distL="114300" distR="114300" simplePos="0" relativeHeight="251660288" behindDoc="0" locked="0" layoutInCell="1" allowOverlap="1">
+                <wp:simplePos x="0" y="0"/>
+                <wp:positionH relativeFrom="column">
+                  <wp:posOffset>-697230</wp:posOffset>
+                </wp:positionH>
+                <wp:positionV relativeFrom="paragraph">
+                  <wp:posOffset>127635</wp:posOffset>
+                </wp:positionV>
+                <wp:extent cx="6627495" cy="3888105"/>
+                <wp:effectExtent l="0" t="0" r="0" b="0"/>
+                <wp:wrapNone/>
+                <wp:docPr id="32775" name="TextBox 7"/>
+                <wp:cNvGraphicFramePr>
+                  <a:graphicFrameLocks xmlns:a="http://schemas.openxmlformats.org/drawingml/2006/main" noChangeAspect="1" noMove="1" noResize="1"/>
+                </wp:cNvGraphicFramePr>
+                <a:graphic xmlns:a="http://schemas.openxmlformats.org/drawingml/2006/main">
+                  <a:graphicData uri="http://schemas.microsoft.com/office/word/2010/wordprocessingShape">
+                    <wps:wsp>
+                      <wps:cNvSpPr txBox="1">
+                        <a:spLocks noRot="1" noChangeAspect="1" noMove="1" noResize="1" noEditPoints="1" noAdjustHandles="1" noChangeArrowheads="1" noChangeShapeType="1" noTextEdit="1"/>
+                      </wps:cNvSpPr>
+                      <wps:spPr bwMode="auto">
+                        <a:xfrm>
+                          <a:off x="0" y="0"/>
+                          <a:ext cx="6627495" cy="3888105"/>
+                        </a:xfrm>
+                        <a:prstGeom prst="rect">
+                          <a:avLst/>
+                        </a:prstGeom>
+                        <a:blipFill rotWithShape="0">
+                          <a:blip r:embed="rId5"/>
+                          <a:stretch>
+                            <a:fillRect l="-1121" t="-1656" b="-1019"/>
+                          </a:stretch>
+                        </a:blipFill>
+                        <a:ln>
+                          <a:noFill/>
+                        </a:ln>
+                      </wps:spPr>
+                      <wps:txbx>
+                        <w:txbxContent>
+                          <w:p>
+                            <w:pPr>
+                              <w:pStyle w:val="2"/>
+                              <w:overflowPunct w:val="0"/>
+                              <w:spacing w:before="0" w:after="0" w:line="240" w:lineRule="auto"/>
+                              <w:ind w:left="0" w:right="0" w:firstLine="0"/>
+                              <w:jc w:val="left"/>
+                              <w:textAlignment w:val="baseline"/>
+                            </w:pPr>
+                          </w:p>
+                        </w:txbxContent>
+                      </wps:txbx>
+                      <wps:bodyPr/>
+                    </wps:wsp>
+                  </a:graphicData>
+                </a:graphic>
+              </wp:anchor>
+            </w:drawing>
+          </mc:Choice>
+          <mc:Fallback>
+            <w:pict>
+              <v:shape id="TextBox 7" o:spid="_x0000_s1026" o:spt="202" type="#_x0000_t202" style="position:absolute;left:0pt;margin-left:-54.9pt;margin-top:10.05pt;height:306.15pt;width:521.85pt;z-index:251660288;mso-width-relative:page;mso-height-relative:page;" filled="t" stroked="f" coordsize="21600,21600" o:gfxdata="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">
+                <v:fill type="frame" on="t" focussize="0,0" recolor="t" r:id="rId5"/>
+                <v:stroke on="f"/>
+                <v:imagedata o:title=""/>
+                <o:lock v:ext="edit" position="t" rotation="t" adjusthandles="t" text="t" aspectratio="t"/>
+                <v:textbox>
+                  <w:txbxContent>
+                    <w:p>
+                      <w:pPr>
+                        <w:pStyle w:val="2"/>
+                        <w:overflowPunct w:val="0"/>
+                        <w:spacing w:before="0" w:after="0" w:line="240" w:lineRule="auto"/>
+                        <w:ind w:left="0" w:right="0" w:firstLine="0"/>
+                        <w:jc w:val="left"/>
+                        <w:textAlignment w:val="baseline"/>
+                      </w:pPr>
+                    </w:p>
+                  </w:txbxContent>
+                </v:textbox>
+              </v:shape>
+            </w:pict>
+          </mc:Fallback>
+        </mc:AlternateContent>
       </w:r>
     </w:p>
     <w:sectPr>
@@ -4367,6 +5385,30 @@
     </w:sectPr>
   </w:body>
 </w:document>
+</file>
+
+<file path=word/numbering.xml><?xml version="1.0" encoding="utf-8"?>
+<w:numbering xmlns:wpc="http://schemas.microsoft.com/office/word/2010/wordprocessingCanvas" xmlns:mc="http://schemas.openxmlformats.org/markup-compatibility/2006" xmlns:o="urn:schemas-microsoft-com:office:office" xmlns:r="http://schemas.openxmlformats.org/officeDocument/2006/relationships" xmlns:m="http://schemas.openxmlformats.org/officeDocument/2006/math" xmlns:v="urn:schemas-microsoft-com:vml" xmlns:wp14="http://schemas.microsoft.com/office/word/2010/wordprocessingDrawing" xmlns:wp="http://schemas.openxmlformats.org/drawingml/2006/wordprocessingDrawing" xmlns:w10="urn:schemas-microsoft-com:office:word" xmlns:w="http://schemas.openxmlformats.org/wordprocessingml/2006/main" xmlns:w14="http://schemas.microsoft.com/office/word/2010/wordml" xmlns:wpg="http://schemas.microsoft.com/office/word/2010/wordprocessingGroup" xmlns:wpi="http://schemas.microsoft.com/office/word/2010/wordprocessingInk" xmlns:wne="http://schemas.microsoft.com/office/word/2006/wordml" xmlns:wps="http://schemas.microsoft.com/office/word/2010/wordprocessingShape" xmlns:wpsCustomData="http://www.wps.cn/officeDocument/2013/wpsCustomData" mc:Ignorable="w14 wp14">
+  <w:abstractNum w:abstractNumId="0">
+    <w:nsid w:val="2917B348"/>
+    <w:multiLevelType w:val="singleLevel"/>
+    <w:tmpl w:val="2917B348"/>
+    <w:lvl w:ilvl="0" w:tentative="0">
+      <w:start w:val="3"/>
+      <w:numFmt w:val="decimal"/>
+      <w:lvlText w:val="%1."/>
+      <w:lvlJc w:val="left"/>
+      <w:pPr>
+        <w:tabs>
+          <w:tab w:val="left" w:pos="312"/>
+        </w:tabs>
+      </w:pPr>
+    </w:lvl>
+  </w:abstractNum>
+  <w:num w:numId="1">
+    <w:abstractNumId w:val="0"/>
+  </w:num>
+</w:numbering>
 </file>
 
 <file path=word/styles.xml><?xml version="1.0" encoding="utf-8"?>
@@ -4934,4 +5976,23 @@
   </a:themeElements>
   <a:objectDefaults/>
 </a:theme>
+</file>
+
+<file path=customXml/item1.xml><?xml version="1.0" encoding="utf-8"?>
+<s:customData xmlns="http://www.wps.cn/officeDocument/2013/wpsCustomData" xmlns:s="http://www.wps.cn/officeDocument/2013/wpsCustomData">
+  <customSectProps>
+    <customSectPr/>
+  </customSectProps>
+  <customShpExts>
+    <customShpInfo spid="_x0000_s1026" textRotate="1"/>
+  </customShpExts>
+</s:customData>
+</file>
+
+<file path=customXml/itemProps1.xml><?xml version="1.0" encoding="utf-8"?>
+<ds:datastoreItem xmlns:ds="http://schemas.openxmlformats.org/officeDocument/2006/customXml" ds:itemID="{B1977F7D-205B-4081-913C-38D41E755F92}">
+  <ds:schemaRefs>
+    <ds:schemaRef ds:uri="http://www.wps.cn/officeDocument/2013/wpsCustomData"/>
+  </ds:schemaRefs>
+</ds:datastoreItem>
 </file>